--- a/Memoire_IA_leatching.docx
+++ b/Memoire_IA_leatching.docx
@@ -380,7 +380,7 @@
             </w:rPr>
           </w:pPr>
           <w:bookmarkStart w:id="0" w:name="_Toc200378503"/>
-          <w:bookmarkStart w:id="1" w:name="_Toc200457565"/>
+          <w:bookmarkStart w:id="1" w:name="_Toc200462267"/>
           <w:r>
             <w:rPr>
               <w:rStyle w:val="Titre1Car"/>
@@ -506,7 +506,7 @@
             </w:rPr>
             <w:fldChar w:fldCharType="separate"/>
           </w:r>
-          <w:hyperlink w:anchor="_Toc200457565" w:history="1">
+          <w:hyperlink w:anchor="_Toc200462267" w:history="1">
             <w:r>
               <w:rPr>
                 <w:rStyle w:val="Lienhypertexte"/>
@@ -534,7 +534,7 @@
                 <w:noProof/>
                 <w:webHidden/>
               </w:rPr>
-              <w:instrText xml:space="preserve"> PAGEREF _Toc200457565 \h </w:instrText>
+              <w:instrText xml:space="preserve"> PAGEREF _Toc200462267 \h </w:instrText>
             </w:r>
             <w:r>
               <w:rPr>
@@ -580,7 +580,7 @@
               <w14:ligatures w14:val="standardContextual"/>
             </w:rPr>
           </w:pPr>
-          <w:hyperlink w:anchor="_Toc200457566" w:history="1">
+          <w:hyperlink w:anchor="_Toc200462268" w:history="1">
             <w:r>
               <w:rPr>
                 <w:rStyle w:val="Lienhypertexte"/>
@@ -607,7 +607,7 @@
                 <w:noProof/>
                 <w:webHidden/>
               </w:rPr>
-              <w:instrText xml:space="preserve"> PAGEREF _Toc200457566 \h </w:instrText>
+              <w:instrText xml:space="preserve"> PAGEREF _Toc200462268 \h </w:instrText>
             </w:r>
             <w:r>
               <w:rPr>
@@ -653,7 +653,7 @@
               <w14:ligatures w14:val="standardContextual"/>
             </w:rPr>
           </w:pPr>
-          <w:hyperlink w:anchor="_Toc200457567" w:history="1">
+          <w:hyperlink w:anchor="_Toc200462269" w:history="1">
             <w:r>
               <w:rPr>
                 <w:rStyle w:val="Lienhypertexte"/>
@@ -681,7 +681,7 @@
                 <w:noProof/>
                 <w:webHidden/>
               </w:rPr>
-              <w:instrText xml:space="preserve"> PAGEREF _Toc200457567 \h </w:instrText>
+              <w:instrText xml:space="preserve"> PAGEREF _Toc200462269 \h </w:instrText>
             </w:r>
             <w:r>
               <w:rPr>
@@ -727,7 +727,7 @@
               <w14:ligatures w14:val="standardContextual"/>
             </w:rPr>
           </w:pPr>
-          <w:hyperlink w:anchor="_Toc200457568" w:history="1">
+          <w:hyperlink w:anchor="_Toc200462270" w:history="1">
             <w:r>
               <w:rPr>
                 <w:rStyle w:val="Lienhypertexte"/>
@@ -754,7 +754,7 @@
                 <w:noProof/>
                 <w:webHidden/>
               </w:rPr>
-              <w:instrText xml:space="preserve"> PAGEREF _Toc200457568 \h </w:instrText>
+              <w:instrText xml:space="preserve"> PAGEREF _Toc200462270 \h </w:instrText>
             </w:r>
             <w:r>
               <w:rPr>
@@ -800,7 +800,7 @@
               <w14:ligatures w14:val="standardContextual"/>
             </w:rPr>
           </w:pPr>
-          <w:hyperlink w:anchor="_Toc200457569" w:history="1">
+          <w:hyperlink w:anchor="_Toc200462271" w:history="1">
             <w:r>
               <w:rPr>
                 <w:rStyle w:val="Lienhypertexte"/>
@@ -827,7 +827,7 @@
                 <w:noProof/>
                 <w:webHidden/>
               </w:rPr>
-              <w:instrText xml:space="preserve"> PAGEREF _Toc200457569 \h </w:instrText>
+              <w:instrText xml:space="preserve"> PAGEREF _Toc200462271 \h </w:instrText>
             </w:r>
             <w:r>
               <w:rPr>
@@ -873,7 +873,7 @@
               <w14:ligatures w14:val="standardContextual"/>
             </w:rPr>
           </w:pPr>
-          <w:hyperlink w:anchor="_Toc200457570" w:history="1">
+          <w:hyperlink w:anchor="_Toc200462272" w:history="1">
             <w:r>
               <w:rPr>
                 <w:rStyle w:val="Lienhypertexte"/>
@@ -900,7 +900,7 @@
                 <w:noProof/>
                 <w:webHidden/>
               </w:rPr>
-              <w:instrText xml:space="preserve"> PAGEREF _Toc200457570 \h </w:instrText>
+              <w:instrText xml:space="preserve"> PAGEREF _Toc200462272 \h </w:instrText>
             </w:r>
             <w:r>
               <w:rPr>
@@ -946,7 +946,7 @@
               <w14:ligatures w14:val="standardContextual"/>
             </w:rPr>
           </w:pPr>
-          <w:hyperlink w:anchor="_Toc200457571" w:history="1">
+          <w:hyperlink w:anchor="_Toc200462273" w:history="1">
             <w:r>
               <w:rPr>
                 <w:rStyle w:val="Lienhypertexte"/>
@@ -974,7 +974,7 @@
                 <w:noProof/>
                 <w:webHidden/>
               </w:rPr>
-              <w:instrText xml:space="preserve"> PAGEREF _Toc200457571 \h </w:instrText>
+              <w:instrText xml:space="preserve"> PAGEREF _Toc200462273 \h </w:instrText>
             </w:r>
             <w:r>
               <w:rPr>
@@ -1020,7 +1020,7 @@
               <w14:ligatures w14:val="standardContextual"/>
             </w:rPr>
           </w:pPr>
-          <w:hyperlink w:anchor="_Toc200457572" w:history="1">
+          <w:hyperlink w:anchor="_Toc200462274" w:history="1">
             <w:r>
               <w:rPr>
                 <w:rStyle w:val="Lienhypertexte"/>
@@ -1048,7 +1048,7 @@
                 <w:noProof/>
                 <w:webHidden/>
               </w:rPr>
-              <w:instrText xml:space="preserve"> PAGEREF _Toc200457572 \h </w:instrText>
+              <w:instrText xml:space="preserve"> PAGEREF _Toc200462274 \h </w:instrText>
             </w:r>
             <w:r>
               <w:rPr>
@@ -1094,7 +1094,7 @@
               <w14:ligatures w14:val="standardContextual"/>
             </w:rPr>
           </w:pPr>
-          <w:hyperlink w:anchor="_Toc200457573" w:history="1">
+          <w:hyperlink w:anchor="_Toc200462275" w:history="1">
             <w:r>
               <w:rPr>
                 <w:rStyle w:val="Lienhypertexte"/>
@@ -1121,7 +1121,7 @@
                 <w:noProof/>
                 <w:webHidden/>
               </w:rPr>
-              <w:instrText xml:space="preserve"> PAGEREF _Toc200457573 \h </w:instrText>
+              <w:instrText xml:space="preserve"> PAGEREF _Toc200462275 \h </w:instrText>
             </w:r>
             <w:r>
               <w:rPr>
@@ -1167,7 +1167,7 @@
               <w14:ligatures w14:val="standardContextual"/>
             </w:rPr>
           </w:pPr>
-          <w:hyperlink w:anchor="_Toc200457574" w:history="1">
+          <w:hyperlink w:anchor="_Toc200462276" w:history="1">
             <w:r>
               <w:rPr>
                 <w:rStyle w:val="Lienhypertexte"/>
@@ -1194,7 +1194,7 @@
                 <w:noProof/>
                 <w:webHidden/>
               </w:rPr>
-              <w:instrText xml:space="preserve"> PAGEREF _Toc200457574 \h </w:instrText>
+              <w:instrText xml:space="preserve"> PAGEREF _Toc200462276 \h </w:instrText>
             </w:r>
             <w:r>
               <w:rPr>
@@ -1240,7 +1240,7 @@
               <w14:ligatures w14:val="standardContextual"/>
             </w:rPr>
           </w:pPr>
-          <w:hyperlink w:anchor="_Toc200457575" w:history="1">
+          <w:hyperlink w:anchor="_Toc200462277" w:history="1">
             <w:r>
               <w:rPr>
                 <w:rStyle w:val="Lienhypertexte"/>
@@ -1267,7 +1267,7 @@
                 <w:noProof/>
                 <w:webHidden/>
               </w:rPr>
-              <w:instrText xml:space="preserve"> PAGEREF _Toc200457575 \h </w:instrText>
+              <w:instrText xml:space="preserve"> PAGEREF _Toc200462277 \h </w:instrText>
             </w:r>
             <w:r>
               <w:rPr>
@@ -1313,7 +1313,7 @@
               <w14:ligatures w14:val="standardContextual"/>
             </w:rPr>
           </w:pPr>
-          <w:hyperlink w:anchor="_Toc200457576" w:history="1">
+          <w:hyperlink w:anchor="_Toc200462278" w:history="1">
             <w:r>
               <w:rPr>
                 <w:rStyle w:val="Lienhypertexte"/>
@@ -1340,7 +1340,7 @@
                 <w:noProof/>
                 <w:webHidden/>
               </w:rPr>
-              <w:instrText xml:space="preserve"> PAGEREF _Toc200457576 \h </w:instrText>
+              <w:instrText xml:space="preserve"> PAGEREF _Toc200462278 \h </w:instrText>
             </w:r>
             <w:r>
               <w:rPr>
@@ -1386,7 +1386,7 @@
               <w14:ligatures w14:val="standardContextual"/>
             </w:rPr>
           </w:pPr>
-          <w:hyperlink w:anchor="_Toc200457577" w:history="1">
+          <w:hyperlink w:anchor="_Toc200462279" w:history="1">
             <w:r>
               <w:rPr>
                 <w:rStyle w:val="Lienhypertexte"/>
@@ -1413,7 +1413,7 @@
                 <w:noProof/>
                 <w:webHidden/>
               </w:rPr>
-              <w:instrText xml:space="preserve"> PAGEREF _Toc200457577 \h </w:instrText>
+              <w:instrText xml:space="preserve"> PAGEREF _Toc200462279 \h </w:instrText>
             </w:r>
             <w:r>
               <w:rPr>
@@ -1459,7 +1459,7 @@
               <w14:ligatures w14:val="standardContextual"/>
             </w:rPr>
           </w:pPr>
-          <w:hyperlink w:anchor="_Toc200457578" w:history="1">
+          <w:hyperlink w:anchor="_Toc200462280" w:history="1">
             <w:r>
               <w:rPr>
                 <w:rStyle w:val="Lienhypertexte"/>
@@ -1486,7 +1486,7 @@
                 <w:noProof/>
                 <w:webHidden/>
               </w:rPr>
-              <w:instrText xml:space="preserve"> PAGEREF _Toc200457578 \h </w:instrText>
+              <w:instrText xml:space="preserve"> PAGEREF _Toc200462280 \h </w:instrText>
             </w:r>
             <w:r>
               <w:rPr>
@@ -1532,7 +1532,7 @@
               <w14:ligatures w14:val="standardContextual"/>
             </w:rPr>
           </w:pPr>
-          <w:hyperlink w:anchor="_Toc200457579" w:history="1">
+          <w:hyperlink w:anchor="_Toc200462281" w:history="1">
             <w:r>
               <w:rPr>
                 <w:rStyle w:val="Lienhypertexte"/>
@@ -1559,7 +1559,7 @@
                 <w:noProof/>
                 <w:webHidden/>
               </w:rPr>
-              <w:instrText xml:space="preserve"> PAGEREF _Toc200457579 \h </w:instrText>
+              <w:instrText xml:space="preserve"> PAGEREF _Toc200462281 \h </w:instrText>
             </w:r>
             <w:r>
               <w:rPr>
@@ -1605,7 +1605,7 @@
               <w14:ligatures w14:val="standardContextual"/>
             </w:rPr>
           </w:pPr>
-          <w:hyperlink w:anchor="_Toc200457580" w:history="1">
+          <w:hyperlink w:anchor="_Toc200462282" w:history="1">
             <w:r>
               <w:rPr>
                 <w:rStyle w:val="Lienhypertexte"/>
@@ -1632,7 +1632,7 @@
                 <w:noProof/>
                 <w:webHidden/>
               </w:rPr>
-              <w:instrText xml:space="preserve"> PAGEREF _Toc200457580 \h </w:instrText>
+              <w:instrText xml:space="preserve"> PAGEREF _Toc200462282 \h </w:instrText>
             </w:r>
             <w:r>
               <w:rPr>
@@ -1678,7 +1678,7 @@
               <w14:ligatures w14:val="standardContextual"/>
             </w:rPr>
           </w:pPr>
-          <w:hyperlink w:anchor="_Toc200457581" w:history="1">
+          <w:hyperlink w:anchor="_Toc200462283" w:history="1">
             <w:r>
               <w:rPr>
                 <w:rStyle w:val="Lienhypertexte"/>
@@ -1705,7 +1705,7 @@
                 <w:noProof/>
                 <w:webHidden/>
               </w:rPr>
-              <w:instrText xml:space="preserve"> PAGEREF _Toc200457581 \h </w:instrText>
+              <w:instrText xml:space="preserve"> PAGEREF _Toc200462283 \h </w:instrText>
             </w:r>
             <w:r>
               <w:rPr>
@@ -1751,7 +1751,7 @@
               <w14:ligatures w14:val="standardContextual"/>
             </w:rPr>
           </w:pPr>
-          <w:hyperlink w:anchor="_Toc200457582" w:history="1">
+          <w:hyperlink w:anchor="_Toc200462284" w:history="1">
             <w:r>
               <w:rPr>
                 <w:rStyle w:val="Lienhypertexte"/>
@@ -1778,7 +1778,7 @@
                 <w:noProof/>
                 <w:webHidden/>
               </w:rPr>
-              <w:instrText xml:space="preserve"> PAGEREF _Toc200457582 \h </w:instrText>
+              <w:instrText xml:space="preserve"> PAGEREF _Toc200462284 \h </w:instrText>
             </w:r>
             <w:r>
               <w:rPr>
@@ -1824,7 +1824,7 @@
               <w14:ligatures w14:val="standardContextual"/>
             </w:rPr>
           </w:pPr>
-          <w:hyperlink w:anchor="_Toc200457583" w:history="1">
+          <w:hyperlink w:anchor="_Toc200462285" w:history="1">
             <w:r>
               <w:rPr>
                 <w:rStyle w:val="Lienhypertexte"/>
@@ -1851,7 +1851,7 @@
                 <w:noProof/>
                 <w:webHidden/>
               </w:rPr>
-              <w:instrText xml:space="preserve"> PAGEREF _Toc200457583 \h </w:instrText>
+              <w:instrText xml:space="preserve"> PAGEREF _Toc200462285 \h </w:instrText>
             </w:r>
             <w:r>
               <w:rPr>
@@ -1897,7 +1897,7 @@
               <w14:ligatures w14:val="standardContextual"/>
             </w:rPr>
           </w:pPr>
-          <w:hyperlink w:anchor="_Toc200457584" w:history="1">
+          <w:hyperlink w:anchor="_Toc200462286" w:history="1">
             <w:r>
               <w:rPr>
                 <w:rStyle w:val="Lienhypertexte"/>
@@ -1924,7 +1924,7 @@
                 <w:noProof/>
                 <w:webHidden/>
               </w:rPr>
-              <w:instrText xml:space="preserve"> PAGEREF _Toc200457584 \h </w:instrText>
+              <w:instrText xml:space="preserve"> PAGEREF _Toc200462286 \h </w:instrText>
             </w:r>
             <w:r>
               <w:rPr>
@@ -1970,7 +1970,7 @@
               <w14:ligatures w14:val="standardContextual"/>
             </w:rPr>
           </w:pPr>
-          <w:hyperlink w:anchor="_Toc200457585" w:history="1">
+          <w:hyperlink w:anchor="_Toc200462287" w:history="1">
             <w:r>
               <w:rPr>
                 <w:rStyle w:val="Lienhypertexte"/>
@@ -1997,7 +1997,7 @@
                 <w:noProof/>
                 <w:webHidden/>
               </w:rPr>
-              <w:instrText xml:space="preserve"> PAGEREF _Toc200457585 \h </w:instrText>
+              <w:instrText xml:space="preserve"> PAGEREF _Toc200462287 \h </w:instrText>
             </w:r>
             <w:r>
               <w:rPr>
@@ -2043,7 +2043,7 @@
               <w14:ligatures w14:val="standardContextual"/>
             </w:rPr>
           </w:pPr>
-          <w:hyperlink w:anchor="_Toc200457586" w:history="1">
+          <w:hyperlink w:anchor="_Toc200462288" w:history="1">
             <w:r>
               <w:rPr>
                 <w:rStyle w:val="Lienhypertexte"/>
@@ -2070,7 +2070,7 @@
                 <w:noProof/>
                 <w:webHidden/>
               </w:rPr>
-              <w:instrText xml:space="preserve"> PAGEREF _Toc200457586 \h </w:instrText>
+              <w:instrText xml:space="preserve"> PAGEREF _Toc200462288 \h </w:instrText>
             </w:r>
             <w:r>
               <w:rPr>
@@ -2116,7 +2116,7 @@
               <w14:ligatures w14:val="standardContextual"/>
             </w:rPr>
           </w:pPr>
-          <w:hyperlink w:anchor="_Toc200457587" w:history="1">
+          <w:hyperlink w:anchor="_Toc200462289" w:history="1">
             <w:r>
               <w:rPr>
                 <w:rStyle w:val="Lienhypertexte"/>
@@ -2143,7 +2143,7 @@
                 <w:noProof/>
                 <w:webHidden/>
               </w:rPr>
-              <w:instrText xml:space="preserve"> PAGEREF _Toc200457587 \h </w:instrText>
+              <w:instrText xml:space="preserve"> PAGEREF _Toc200462289 \h </w:instrText>
             </w:r>
             <w:r>
               <w:rPr>
@@ -2189,7 +2189,7 @@
               <w14:ligatures w14:val="standardContextual"/>
             </w:rPr>
           </w:pPr>
-          <w:hyperlink w:anchor="_Toc200457588" w:history="1">
+          <w:hyperlink w:anchor="_Toc200462290" w:history="1">
             <w:r>
               <w:rPr>
                 <w:rStyle w:val="Lienhypertexte"/>
@@ -2216,7 +2216,7 @@
                 <w:noProof/>
                 <w:webHidden/>
               </w:rPr>
-              <w:instrText xml:space="preserve"> PAGEREF _Toc200457588 \h </w:instrText>
+              <w:instrText xml:space="preserve"> PAGEREF _Toc200462290 \h </w:instrText>
             </w:r>
             <w:r>
               <w:rPr>
@@ -2262,7 +2262,7 @@
               <w14:ligatures w14:val="standardContextual"/>
             </w:rPr>
           </w:pPr>
-          <w:hyperlink w:anchor="_Toc200457589" w:history="1">
+          <w:hyperlink w:anchor="_Toc200462291" w:history="1">
             <w:r>
               <w:rPr>
                 <w:rStyle w:val="Lienhypertexte"/>
@@ -2290,7 +2290,7 @@
                 <w:noProof/>
                 <w:webHidden/>
               </w:rPr>
-              <w:instrText xml:space="preserve"> PAGEREF _Toc200457589 \h </w:instrText>
+              <w:instrText xml:space="preserve"> PAGEREF _Toc200462291 \h </w:instrText>
             </w:r>
             <w:r>
               <w:rPr>
@@ -2360,7 +2360,7 @@
         <w:pStyle w:val="Titre1"/>
       </w:pPr>
       <w:bookmarkStart w:id="3" w:name="_Toc200378504"/>
-      <w:bookmarkStart w:id="4" w:name="_Toc200457566"/>
+      <w:bookmarkStart w:id="4" w:name="_Toc200462268"/>
       <w:r>
         <w:lastRenderedPageBreak/>
         <w:t>INTRODUCTION</w:t>
@@ -2496,21 +2496,7 @@
         <w:rPr>
           <w:rFonts w:cs="Calibri"/>
         </w:rPr>
-        <w:t xml:space="preserve"> de Stanford </w:t>
-      </w:r>
-      <w:proofErr w:type="spellStart"/>
-      <w:r>
-        <w:rPr>
-          <w:rFonts w:cs="Calibri"/>
-        </w:rPr>
-        <w:t>University</w:t>
-      </w:r>
-      <w:proofErr w:type="spellEnd"/>
-      <w:r>
-        <w:rPr>
-          <w:rFonts w:cs="Calibri"/>
-        </w:rPr>
-        <w:t>, bien que les IA soient en progrès constants, leur capacité à innover au-delà des schémas humains reste une frontière technologique encore inexplorée</w:t>
+        <w:t xml:space="preserve"> de Stanford University, bien que les IA soient en progrès constants, leur capacité à innover au-delà des schémas humains reste une frontière technologique encore inexplorée</w:t>
       </w:r>
       <w:sdt>
         <w:sdtPr>
@@ -3264,7 +3250,7 @@
           <w:rFonts w:ascii="Calibri" w:hAnsi="Calibri" w:cs="Calibri"/>
         </w:rPr>
       </w:pPr>
-      <w:bookmarkStart w:id="5" w:name="_Toc200457567"/>
+      <w:bookmarkStart w:id="5" w:name="_Toc200462269"/>
       <w:r>
         <w:rPr>
           <w:rFonts w:ascii="Calibri" w:hAnsi="Calibri" w:cs="Calibri"/>
@@ -3278,7 +3264,7 @@
       <w:pPr>
         <w:pStyle w:val="Titre2"/>
       </w:pPr>
-      <w:bookmarkStart w:id="6" w:name="_Toc200457568"/>
+      <w:bookmarkStart w:id="6" w:name="_Toc200462270"/>
       <w:r>
         <w:t>1.1. Cadrage conceptuel et technologique</w:t>
       </w:r>
@@ -3290,7 +3276,7 @@
       </w:pPr>
       <w:bookmarkStart w:id="7" w:name="_Toc200376765"/>
       <w:bookmarkStart w:id="8" w:name="_Toc200378505"/>
-      <w:bookmarkStart w:id="9" w:name="_Toc200457569"/>
+      <w:bookmarkStart w:id="9" w:name="_Toc200462271"/>
       <w:r>
         <w:t>1.1.1 Définitions clés : IA neuromorphique, systèmes auto-évolutifs, créativité humaine et créativité artificielle</w:t>
       </w:r>
@@ -3306,35 +3292,7 @@
         <w:rPr>
           <w:rFonts w:cs="Calibri"/>
         </w:rPr>
-        <w:t xml:space="preserve">L’intelligence artificielle neuromorphique propose une approche inspirée du cerveau humain, visant à imiter sa structure et son fonctionnement via des architectures matérielles dédiées. À la différence des réseaux de neurones classiques, les réseaux neuromorphiques utilisent des </w:t>
-      </w:r>
-      <w:proofErr w:type="spellStart"/>
-      <w:r>
-        <w:rPr>
-          <w:rFonts w:cs="Calibri"/>
-        </w:rPr>
-        <w:t>spiking</w:t>
-      </w:r>
-      <w:proofErr w:type="spellEnd"/>
-      <w:r>
-        <w:rPr>
-          <w:rFonts w:cs="Calibri"/>
-        </w:rPr>
-        <w:t xml:space="preserve"> </w:t>
-      </w:r>
-      <w:proofErr w:type="spellStart"/>
-      <w:r>
-        <w:rPr>
-          <w:rFonts w:cs="Calibri"/>
-        </w:rPr>
-        <w:t>neurons</w:t>
-      </w:r>
-      <w:proofErr w:type="spellEnd"/>
-      <w:r>
-        <w:rPr>
-          <w:rFonts w:cs="Calibri"/>
-        </w:rPr>
-        <w:t xml:space="preserve">, capables de traiter des signaux discrets et d’apprendre par plasticité synaptique locale </w:t>
+        <w:t xml:space="preserve">L’intelligence artificielle neuromorphique propose une approche inspirée du cerveau humain, visant à imiter sa structure et son fonctionnement via des architectures matérielles dédiées. À la différence des réseaux de neurones classiques, les réseaux neuromorphiques utilisent des spiking neurons, capables de traiter des signaux discrets et d’apprendre par plasticité synaptique locale </w:t>
       </w:r>
       <w:sdt>
         <w:sdtPr>
@@ -3395,44 +3353,8 @@
           <w:rFonts w:cs="Calibri"/>
         </w:rPr>
         <w:br/>
-        <w:t xml:space="preserve">Ces architectures, incarnées par des projets comme </w:t>
-      </w:r>
-      <w:proofErr w:type="spellStart"/>
-      <w:r>
-        <w:rPr>
-          <w:rFonts w:cs="Calibri"/>
-        </w:rPr>
-        <w:t>TrueNorth</w:t>
-      </w:r>
-      <w:proofErr w:type="spellEnd"/>
-      <w:r>
-        <w:rPr>
-          <w:rFonts w:cs="Calibri"/>
-        </w:rPr>
-        <w:t xml:space="preserve"> d’IBM ou </w:t>
-      </w:r>
-      <w:proofErr w:type="spellStart"/>
-      <w:r>
-        <w:rPr>
-          <w:rFonts w:cs="Calibri"/>
-        </w:rPr>
-        <w:t>BrainScaleS</w:t>
-      </w:r>
-      <w:proofErr w:type="spellEnd"/>
-      <w:r>
-        <w:rPr>
-          <w:rFonts w:cs="Calibri"/>
-        </w:rPr>
-        <w:t xml:space="preserve"> 2, permettent de traiter des flux de données sensoriels en temps réel avec une consommation énergétique minimale. Par exemple, dans le domaine médical, les implants neuronaux assistés par IA neuromorphique offrent de nouvelles pistes pour les traitements </w:t>
-      </w:r>
-      <w:proofErr w:type="spellStart"/>
-      <w:r>
-        <w:rPr>
-          <w:rFonts w:cs="Calibri"/>
-        </w:rPr>
-        <w:t>neuroprosthétiques</w:t>
-      </w:r>
-      <w:proofErr w:type="spellEnd"/>
+        <w:t>Ces architectures, incarnées par des projets comme TrueNorth d’IBM ou BrainScaleS 2, permettent de traiter des flux de données sensoriels en temps réel avec une consommation énergétique minimale. Par exemple, dans le domaine médical, les implants neuronaux assistés par IA neuromorphique offrent de nouvelles pistes pour les traitements neuroprosthétiques</w:t>
+      </w:r>
       <w:r>
         <w:rPr>
           <w:rFonts w:cs="Calibri"/>
@@ -3449,21 +3371,7 @@
         <w:rPr>
           <w:rFonts w:cs="Calibri"/>
         </w:rPr>
-        <w:t xml:space="preserve"> Un autre exemple d’application est celui des caméras intelligentes développées par la start-up française </w:t>
-      </w:r>
-      <w:proofErr w:type="spellStart"/>
-      <w:r>
-        <w:rPr>
-          <w:rFonts w:cs="Calibri"/>
-        </w:rPr>
-        <w:t>Prophesee</w:t>
-      </w:r>
-      <w:proofErr w:type="spellEnd"/>
-      <w:r>
-        <w:rPr>
-          <w:rFonts w:cs="Calibri"/>
-        </w:rPr>
-        <w:t>. Ces caméras neuromorphiques, inspirées de la vision humaine, sont capables de détecter uniquement les mouvements significatifs en environnement complexe, avec une consommation énergétique minimale. Elles sont utilisées dans la vidéosurveillance urbaine, l’automobile (ex. Mercedes-Benz) ou encore l’industrie 4.0.</w:t>
+        <w:t xml:space="preserve"> Un autre exemple d’application est celui des caméras intelligentes développées par la start-up française Prophesee. Ces caméras neuromorphiques, inspirées de la vision humaine, sont capables de détecter uniquement les mouvements significatifs en environnement complexe, avec une consommation énergétique minimale. Elles sont utilisées dans la vidéosurveillance urbaine, l’automobile (ex. Mercedes-Benz) ou encore l’industrie 4.0.</w:t>
       </w:r>
       <w:r>
         <w:rPr>
@@ -3496,55 +3404,13 @@
           <w:rFonts w:cs="Calibri"/>
         </w:rPr>
         <w:br/>
-        <w:t xml:space="preserve">Dans l’industrie, DeepMind utilise ces algorithmes évolutionnaires pour concevoir des architectures de réseaux de neurones capables d’apprendre de manière plus robuste dans des environnements dynamiques. En chimie, les systèmes auto-évolutifs accélèrent la découverte de matériaux en générant des structures moléculaires inédites sans intervention humaine (MIT </w:t>
-      </w:r>
-      <w:proofErr w:type="spellStart"/>
-      <w:r>
-        <w:rPr>
-          <w:rFonts w:cs="Calibri"/>
-        </w:rPr>
-        <w:t>Technology</w:t>
-      </w:r>
-      <w:proofErr w:type="spellEnd"/>
-      <w:r>
-        <w:rPr>
-          <w:rFonts w:cs="Calibri"/>
-        </w:rPr>
-        <w:t xml:space="preserve"> </w:t>
-      </w:r>
-      <w:proofErr w:type="spellStart"/>
-      <w:r>
-        <w:rPr>
-          <w:rFonts w:cs="Calibri"/>
-        </w:rPr>
-        <w:t>Review</w:t>
-      </w:r>
-      <w:proofErr w:type="spellEnd"/>
-      <w:r>
-        <w:rPr>
-          <w:rFonts w:cs="Calibri"/>
-        </w:rPr>
-        <w:t>, 2024).</w:t>
-      </w:r>
-      <w:r>
-        <w:rPr>
-          <w:rFonts w:cs="Calibri"/>
-        </w:rPr>
-        <w:t xml:space="preserve"> Dans le domaine du design industriel, la plateforme Autodesk </w:t>
-      </w:r>
-      <w:proofErr w:type="spellStart"/>
-      <w:r>
-        <w:rPr>
-          <w:rFonts w:cs="Calibri"/>
-        </w:rPr>
-        <w:t>Dreamcatcher</w:t>
-      </w:r>
-      <w:proofErr w:type="spellEnd"/>
-      <w:r>
-        <w:rPr>
-          <w:rFonts w:cs="Calibri"/>
-        </w:rPr>
-        <w:t xml:space="preserve"> permet de générer automatiquement des formes innovantes à partir de contraintes définies par l’utilisateur. Le système </w:t>
+        <w:t>Dans l’industrie, DeepMind utilise ces algorithmes évolutionnaires pour concevoir des architectures de réseaux de neurones capables d’apprendre de manière plus robuste dans des environnements dynamiques. En chimie, les systèmes auto-évolutifs accélèrent la découverte de matériaux en générant des structures moléculaires inédites sans intervention humaine (MIT Technology Review, 2024).</w:t>
+      </w:r>
+      <w:r>
+        <w:rPr>
+          <w:rFonts w:cs="Calibri"/>
+        </w:rPr>
+        <w:t xml:space="preserve"> Dans le domaine du design industriel, la plateforme Autodesk Dreamcatcher permet de générer automatiquement des formes innovantes à partir de contraintes définies par l’utilisateur. Le système </w:t>
       </w:r>
       <w:r>
         <w:rPr>
@@ -3590,63 +3456,7 @@
           <w:rFonts w:cs="Calibri"/>
         </w:rPr>
         <w:br/>
-        <w:t>À ce jour, les IA génératives (</w:t>
-      </w:r>
-      <w:proofErr w:type="spellStart"/>
-      <w:r>
-        <w:rPr>
-          <w:rFonts w:cs="Calibri"/>
-        </w:rPr>
-        <w:t>GANs</w:t>
-      </w:r>
-      <w:proofErr w:type="spellEnd"/>
-      <w:r>
-        <w:rPr>
-          <w:rFonts w:cs="Calibri"/>
-        </w:rPr>
-        <w:t xml:space="preserve">, </w:t>
-      </w:r>
-      <w:proofErr w:type="spellStart"/>
-      <w:r>
-        <w:rPr>
-          <w:rFonts w:cs="Calibri"/>
-        </w:rPr>
-        <w:t>LLMs</w:t>
-      </w:r>
-      <w:proofErr w:type="spellEnd"/>
-      <w:r>
-        <w:rPr>
-          <w:rFonts w:cs="Calibri"/>
-        </w:rPr>
-        <w:t>) produisent des contenus souvent impressionnants, mais essentiellement basés sur la recombinaison de données d’entraînement. Leur créativité est ainsi qualifiée de combinatoire plutôt que véritablement disruptive (</w:t>
-      </w:r>
-      <w:proofErr w:type="spellStart"/>
-      <w:r>
-        <w:rPr>
-          <w:rFonts w:cs="Calibri"/>
-        </w:rPr>
-        <w:t>Floridi</w:t>
-      </w:r>
-      <w:proofErr w:type="spellEnd"/>
-      <w:r>
-        <w:rPr>
-          <w:rFonts w:cs="Calibri"/>
-        </w:rPr>
-        <w:t xml:space="preserve"> &amp; </w:t>
-      </w:r>
-      <w:proofErr w:type="spellStart"/>
-      <w:r>
-        <w:rPr>
-          <w:rFonts w:cs="Calibri"/>
-        </w:rPr>
-        <w:t>Chiriatti</w:t>
-      </w:r>
-      <w:proofErr w:type="spellEnd"/>
-      <w:r>
-        <w:rPr>
-          <w:rFonts w:cs="Calibri"/>
-        </w:rPr>
-        <w:t>, 2020).</w:t>
+        <w:t>À ce jour, les IA génératives (GANs, LLMs) produisent des contenus souvent impressionnants, mais essentiellement basés sur la recombinaison de données d’entraînement. Leur créativité est ainsi qualifiée de combinatoire plutôt que véritablement disruptive (Floridi &amp; Chiriatti, 2020).</w:t>
       </w:r>
       <w:r>
         <w:rPr>
@@ -3666,7 +3476,7 @@
       <w:pPr>
         <w:pStyle w:val="Titre3"/>
       </w:pPr>
-      <w:bookmarkStart w:id="10" w:name="_Toc200457570"/>
+      <w:bookmarkStart w:id="10" w:name="_Toc200462272"/>
       <w:r>
         <w:t>1.1.2 Avancées actuelles et limites connues des IA génératives</w:t>
       </w:r>
@@ -3690,31 +3500,54 @@
           <w:b/>
           <w:bCs/>
         </w:rPr>
-        <w:t>réseaux génératifs adverses (</w:t>
-      </w:r>
-      <w:proofErr w:type="spellStart"/>
+        <w:t>réseaux génératifs adverses (GANs)</w:t>
+      </w:r>
+      <w:r>
+        <w:rPr>
+          <w:rFonts w:cs="Calibri"/>
+        </w:rPr>
+        <w:t xml:space="preserve">, des </w:t>
+      </w:r>
       <w:r>
         <w:rPr>
           <w:rFonts w:cs="Calibri"/>
           <w:b/>
           <w:bCs/>
         </w:rPr>
-        <w:t>GANs</w:t>
-      </w:r>
-      <w:proofErr w:type="spellEnd"/>
+        <w:t>modèles de diffusion</w:t>
+      </w:r>
+      <w:r>
+        <w:rPr>
+          <w:rFonts w:cs="Calibri"/>
+        </w:rPr>
+        <w:t xml:space="preserve"> et des </w:t>
+      </w:r>
       <w:r>
         <w:rPr>
           <w:rFonts w:cs="Calibri"/>
           <w:b/>
           <w:bCs/>
         </w:rPr>
-        <w:t>)</w:t>
-      </w:r>
-      <w:r>
-        <w:rPr>
-          <w:rFonts w:cs="Calibri"/>
-        </w:rPr>
-        <w:t xml:space="preserve">, des </w:t>
+        <w:t>grands modèles de langage (LLMs)</w:t>
+      </w:r>
+      <w:r>
+        <w:rPr>
+          <w:rFonts w:cs="Calibri"/>
+        </w:rPr>
+        <w:t xml:space="preserve"> comme GPT-3 et GPT-4. Ces modèles démontrent des capacités impressionnantes à produire des contenus textuels, visuels ou sonores difficilement distinguables de productions humaines.</w:t>
+      </w:r>
+    </w:p>
+    <w:p>
+      <w:pPr>
+        <w:rPr>
+          <w:rFonts w:cs="Calibri"/>
+        </w:rPr>
+      </w:pPr>
+      <w:r>
+        <w:rPr>
+          <w:rFonts w:cs="Calibri"/>
+        </w:rPr>
+        <w:t xml:space="preserve">Par exemple, </w:t>
       </w:r>
       <w:r>
         <w:rPr>
@@ -3722,128 +3555,13 @@
           <w:b/>
           <w:bCs/>
         </w:rPr>
-        <w:t>modèles de diffusion</w:t>
-      </w:r>
-      <w:r>
-        <w:rPr>
-          <w:rFonts w:cs="Calibri"/>
-        </w:rPr>
-        <w:t xml:space="preserve"> et des </w:t>
-      </w:r>
-      <w:r>
-        <w:rPr>
-          <w:rFonts w:cs="Calibri"/>
-          <w:b/>
-          <w:bCs/>
-        </w:rPr>
-        <w:t>grands modèles de langage (</w:t>
-      </w:r>
-      <w:proofErr w:type="spellStart"/>
-      <w:r>
-        <w:rPr>
-          <w:rFonts w:cs="Calibri"/>
-          <w:b/>
-          <w:bCs/>
-        </w:rPr>
-        <w:t>LLMs</w:t>
-      </w:r>
-      <w:proofErr w:type="spellEnd"/>
-      <w:r>
-        <w:rPr>
-          <w:rFonts w:cs="Calibri"/>
-          <w:b/>
-          <w:bCs/>
-        </w:rPr>
-        <w:t>)</w:t>
-      </w:r>
-      <w:r>
-        <w:rPr>
-          <w:rFonts w:cs="Calibri"/>
-        </w:rPr>
-        <w:t xml:space="preserve"> comme GPT-3 et GPT-4. Ces modèles démontrent des capacités impressionnantes à produire des contenus textuels, visuels ou sonores difficilement distinguables de productions humaines.</w:t>
-      </w:r>
-    </w:p>
-    <w:p>
-      <w:pPr>
-        <w:rPr>
-          <w:rFonts w:cs="Calibri"/>
-        </w:rPr>
-      </w:pPr>
-      <w:r>
-        <w:rPr>
-          <w:rFonts w:cs="Calibri"/>
-        </w:rPr>
-        <w:t xml:space="preserve">Par exemple, </w:t>
-      </w:r>
-      <w:r>
-        <w:rPr>
-          <w:rFonts w:cs="Calibri"/>
-          <w:b/>
-          <w:bCs/>
-        </w:rPr>
         <w:t>GPT-3</w:t>
       </w:r>
       <w:r>
         <w:rPr>
           <w:rFonts w:cs="Calibri"/>
         </w:rPr>
-        <w:t xml:space="preserve">, développé par </w:t>
-      </w:r>
-      <w:proofErr w:type="spellStart"/>
-      <w:r>
-        <w:rPr>
-          <w:rFonts w:cs="Calibri"/>
-        </w:rPr>
-        <w:t>OpenAI</w:t>
-      </w:r>
-      <w:proofErr w:type="spellEnd"/>
-      <w:r>
-        <w:rPr>
-          <w:rFonts w:cs="Calibri"/>
-        </w:rPr>
-        <w:t>, est capable de générer des textes cohérents à partir d’instructions simples, reposant sur un modèle de 175 milliards de paramètres entraîné sur un large corpus de données (</w:t>
-      </w:r>
-      <w:proofErr w:type="spellStart"/>
-      <w:r>
-        <w:rPr>
-          <w:rFonts w:cs="Calibri"/>
-        </w:rPr>
-        <w:t>Floridi</w:t>
-      </w:r>
-      <w:proofErr w:type="spellEnd"/>
-      <w:r>
-        <w:rPr>
-          <w:rFonts w:cs="Calibri"/>
-        </w:rPr>
-        <w:t xml:space="preserve"> &amp; </w:t>
-      </w:r>
-      <w:proofErr w:type="spellStart"/>
-      <w:r>
-        <w:rPr>
-          <w:rFonts w:cs="Calibri"/>
-        </w:rPr>
-        <w:t>Chiriatti</w:t>
-      </w:r>
-      <w:proofErr w:type="spellEnd"/>
-      <w:r>
-        <w:rPr>
-          <w:rFonts w:cs="Calibri"/>
-        </w:rPr>
-        <w:t xml:space="preserve">, 2020). Dans le domaine de l’image, les </w:t>
-      </w:r>
-      <w:proofErr w:type="spellStart"/>
-      <w:r>
-        <w:rPr>
-          <w:rFonts w:cs="Calibri"/>
-        </w:rPr>
-        <w:t>GANs</w:t>
-      </w:r>
-      <w:proofErr w:type="spellEnd"/>
-      <w:r>
-        <w:rPr>
-          <w:rFonts w:cs="Calibri"/>
-        </w:rPr>
-        <w:t xml:space="preserve"> ont permis de générer des images photoréalistes, révolutionnant la création numérique dans des secteurs comme la mode, le design ou les jeux vidéo.</w:t>
+        <w:t>, développé par OpenAI, est capable de générer des textes cohérents à partir d’instructions simples, reposant sur un modèle de 175 milliards de paramètres entraîné sur un large corpus de données (Floridi &amp; Chiriatti, 2020). Dans le domaine de l’image, les GANs ont permis de générer des images photoréalistes, révolutionnant la création numérique dans des secteurs comme la mode, le design ou les jeux vidéo.</w:t>
       </w:r>
     </w:p>
     <w:p>
@@ -3946,35 +3664,7 @@
         <w:rPr>
           <w:rFonts w:cs="Calibri"/>
         </w:rPr>
-        <w:t xml:space="preserve"> : Les modèles génératifs peinent à dépasser les combinaisons et associations d’éléments existants pour explorer de véritables idées inédites (</w:t>
-      </w:r>
-      <w:proofErr w:type="spellStart"/>
-      <w:r>
-        <w:rPr>
-          <w:rFonts w:cs="Calibri"/>
-        </w:rPr>
-        <w:t>Floridi</w:t>
-      </w:r>
-      <w:proofErr w:type="spellEnd"/>
-      <w:r>
-        <w:rPr>
-          <w:rFonts w:cs="Calibri"/>
-        </w:rPr>
-        <w:t xml:space="preserve"> &amp; </w:t>
-      </w:r>
-      <w:proofErr w:type="spellStart"/>
-      <w:r>
-        <w:rPr>
-          <w:rFonts w:cs="Calibri"/>
-        </w:rPr>
-        <w:t>Chiriatti</w:t>
-      </w:r>
-      <w:proofErr w:type="spellEnd"/>
-      <w:r>
-        <w:rPr>
-          <w:rFonts w:cs="Calibri"/>
-        </w:rPr>
-        <w:t>, 2020).</w:t>
+        <w:t xml:space="preserve"> : Les modèles génératifs peinent à dépasser les combinaisons et associations d’éléments existants pour explorer de véritables idées inédites (Floridi &amp; Chiriatti, 2020).</w:t>
       </w:r>
     </w:p>
     <w:p>
@@ -4026,21 +3716,7 @@
         <w:rPr>
           <w:rFonts w:cs="Calibri"/>
         </w:rPr>
-        <w:t xml:space="preserve"> de Stanford montrent que, bien que les IA génératives améliorent leur qualité et leur réalisme, leur performance en matière d'innovation véritablement disruptive reste modeste et difficile à évaluer objectivement (</w:t>
-      </w:r>
-      <w:proofErr w:type="spellStart"/>
-      <w:r>
-        <w:rPr>
-          <w:rFonts w:cs="Calibri"/>
-        </w:rPr>
-        <w:t>Maslej</w:t>
-      </w:r>
-      <w:proofErr w:type="spellEnd"/>
-      <w:r>
-        <w:rPr>
-          <w:rFonts w:cs="Calibri"/>
-        </w:rPr>
-        <w:t xml:space="preserve"> et al., 2024).</w:t>
+        <w:t xml:space="preserve"> de Stanford montrent que, bien que les IA génératives améliorent leur qualité et leur réalisme, leur performance en matière d'innovation véritablement disruptive reste modeste et difficile à évaluer objectivement (Maslej et al., 2024).</w:t>
       </w:r>
     </w:p>
     <w:p>
@@ -4091,7 +3767,7 @@
           <w:rFonts w:ascii="Calibri" w:hAnsi="Calibri" w:cs="Calibri"/>
         </w:rPr>
       </w:pPr>
-      <w:bookmarkStart w:id="11" w:name="_Toc200457571"/>
+      <w:bookmarkStart w:id="11" w:name="_Toc200462273"/>
       <w:r>
         <w:rPr>
           <w:rFonts w:ascii="Calibri" w:hAnsi="Calibri" w:cs="Calibri"/>
@@ -4127,77 +3803,7 @@
         <w:rPr>
           <w:rFonts w:cs="Calibri"/>
         </w:rPr>
-        <w:t>Les réseaux neuromorphiques constituent une innovation de rupture dans le domaine de l’intelligence artificielle, visant à reproduire fidèlement les architectures neuronales biologiques. Contrairement aux réseaux neuronaux classiques (</w:t>
-      </w:r>
-      <w:proofErr w:type="spellStart"/>
-      <w:r>
-        <w:rPr>
-          <w:rFonts w:cs="Calibri"/>
-        </w:rPr>
-        <w:t>deep</w:t>
-      </w:r>
-      <w:proofErr w:type="spellEnd"/>
-      <w:r>
-        <w:rPr>
-          <w:rFonts w:cs="Calibri"/>
-        </w:rPr>
-        <w:t xml:space="preserve"> </w:t>
-      </w:r>
-      <w:proofErr w:type="spellStart"/>
-      <w:r>
-        <w:rPr>
-          <w:rFonts w:cs="Calibri"/>
-        </w:rPr>
-        <w:t>learning</w:t>
-      </w:r>
-      <w:proofErr w:type="spellEnd"/>
-      <w:r>
-        <w:rPr>
-          <w:rFonts w:cs="Calibri"/>
-        </w:rPr>
-        <w:t>), qui sont basés sur des opérations matricielles et des flux de données séquentiels, les réseaux neuromorphiques s'appuient sur des architectures massivement parallèles, utilisant des neurones impulsionnels (</w:t>
-      </w:r>
-      <w:proofErr w:type="spellStart"/>
-      <w:r>
-        <w:rPr>
-          <w:rFonts w:cs="Calibri"/>
-        </w:rPr>
-        <w:t>spiking</w:t>
-      </w:r>
-      <w:proofErr w:type="spellEnd"/>
-      <w:r>
-        <w:rPr>
-          <w:rFonts w:cs="Calibri"/>
-        </w:rPr>
-        <w:t xml:space="preserve"> </w:t>
-      </w:r>
-      <w:proofErr w:type="spellStart"/>
-      <w:r>
-        <w:rPr>
-          <w:rFonts w:cs="Calibri"/>
-        </w:rPr>
-        <w:t>neurons</w:t>
-      </w:r>
-      <w:proofErr w:type="spellEnd"/>
-      <w:r>
-        <w:rPr>
-          <w:rFonts w:cs="Calibri"/>
-        </w:rPr>
-        <w:t>) et des synapses adaptatives (</w:t>
-      </w:r>
-      <w:proofErr w:type="spellStart"/>
-      <w:r>
-        <w:rPr>
-          <w:rFonts w:cs="Calibri"/>
-        </w:rPr>
-        <w:t>Lecun</w:t>
-      </w:r>
-      <w:proofErr w:type="spellEnd"/>
-      <w:r>
-        <w:rPr>
-          <w:rFonts w:cs="Calibri"/>
-        </w:rPr>
-        <w:t xml:space="preserve"> et al., 2024).</w:t>
+        <w:t>Les réseaux neuromorphiques constituent une innovation de rupture dans le domaine de l’intelligence artificielle, visant à reproduire fidèlement les architectures neuronales biologiques. Contrairement aux réseaux neuronaux classiques (deep learning), qui sont basés sur des opérations matricielles et des flux de données séquentiels, les réseaux neuromorphiques s'appuient sur des architectures massivement parallèles, utilisant des neurones impulsionnels (spiking neurons) et des synapses adaptatives (Lecun et al., 2024).</w:t>
       </w:r>
     </w:p>
     <w:p>
@@ -4301,7 +3907,6 @@
         </w:rPr>
         <w:t xml:space="preserve">Des projets comme </w:t>
       </w:r>
-      <w:proofErr w:type="spellStart"/>
       <w:r>
         <w:rPr>
           <w:rFonts w:cs="Calibri"/>
@@ -4310,14 +3915,12 @@
         </w:rPr>
         <w:t>BrainScaleS</w:t>
       </w:r>
-      <w:proofErr w:type="spellEnd"/>
       <w:r>
         <w:rPr>
           <w:rFonts w:cs="Calibri"/>
         </w:rPr>
         <w:t xml:space="preserve"> à l’Université de Heidelberg et le processeur </w:t>
       </w:r>
-      <w:proofErr w:type="spellStart"/>
       <w:r>
         <w:rPr>
           <w:rFonts w:cs="Calibri"/>
@@ -4326,7 +3929,6 @@
         </w:rPr>
         <w:t>TrueNorth</w:t>
       </w:r>
-      <w:proofErr w:type="spellEnd"/>
       <w:r>
         <w:rPr>
           <w:rFonts w:cs="Calibri"/>
@@ -4352,37 +3954,13 @@
           <w:b/>
           <w:bCs/>
         </w:rPr>
-        <w:t xml:space="preserve">le projet </w:t>
-      </w:r>
-      <w:proofErr w:type="spellStart"/>
-      <w:r>
-        <w:rPr>
-          <w:rFonts w:cs="Calibri"/>
-          <w:b/>
-          <w:bCs/>
-        </w:rPr>
-        <w:t>SpiNNaker</w:t>
-      </w:r>
-      <w:proofErr w:type="spellEnd"/>
-      <w:r>
-        <w:rPr>
-          <w:rFonts w:cs="Calibri"/>
-        </w:rPr>
-        <w:t xml:space="preserve"> de l’Université de Manchester se distingue par sa capacité à simuler à grande échelle des millions de neurones biologiques, ouvrant des perspectives majeures en neurosciences computationnelles et en robotique adaptative (</w:t>
-      </w:r>
-      <w:proofErr w:type="spellStart"/>
-      <w:r>
-        <w:rPr>
-          <w:rFonts w:cs="Calibri"/>
-        </w:rPr>
-        <w:t>University</w:t>
-      </w:r>
-      <w:proofErr w:type="spellEnd"/>
-      <w:r>
-        <w:rPr>
-          <w:rFonts w:cs="Calibri"/>
-        </w:rPr>
-        <w:t xml:space="preserve"> of Manchester, 2023).</w:t>
+        <w:t>le projet SpiNNaker</w:t>
+      </w:r>
+      <w:r>
+        <w:rPr>
+          <w:rFonts w:cs="Calibri"/>
+        </w:rPr>
+        <w:t xml:space="preserve"> de l’Université de Manchester se distingue par sa capacité à simuler à grande échelle des millions de neurones biologiques, ouvrant des perspectives majeures en neurosciences computationnelles et en robotique adaptative (University of Manchester, 2023).</w:t>
       </w:r>
       <w:r>
         <w:rPr>
@@ -4563,21 +4141,7 @@
         <w:rPr>
           <w:rFonts w:cs="Calibri"/>
         </w:rPr>
-        <w:t>, combinant l’apprentissage classique par gradient et des mécanismes évolutionnaires pour concevoir des réseaux de neurones capables d'optimiser à la fois leur architecture et leurs paramètres (</w:t>
-      </w:r>
-      <w:proofErr w:type="spellStart"/>
-      <w:r>
-        <w:rPr>
-          <w:rFonts w:cs="Calibri"/>
-        </w:rPr>
-        <w:t>Sristi</w:t>
-      </w:r>
-      <w:proofErr w:type="spellEnd"/>
-      <w:r>
-        <w:rPr>
-          <w:rFonts w:cs="Calibri"/>
-        </w:rPr>
-        <w:t xml:space="preserve"> &amp; Kumar, 2024). Ces approches ouvrent de nouvelles perspectives dans les domaines où l'exploration créative est essentielle, comme la conception de nouveaux matériaux, l’architecture logicielle et les industries créatives.</w:t>
+        <w:t>, combinant l’apprentissage classique par gradient et des mécanismes évolutionnaires pour concevoir des réseaux de neurones capables d'optimiser à la fois leur architecture et leurs paramètres (Sristi &amp; Kumar, 2024). Ces approches ouvrent de nouvelles perspectives dans les domaines où l'exploration créative est essentielle, comme la conception de nouveaux matériaux, l’architecture logicielle et les industries créatives.</w:t>
       </w:r>
     </w:p>
     <w:p>
@@ -5151,7 +4715,7 @@
           <w:rFonts w:ascii="Calibri" w:hAnsi="Calibri" w:cs="Calibri"/>
         </w:rPr>
       </w:pPr>
-      <w:bookmarkStart w:id="12" w:name="_Toc200457572"/>
+      <w:bookmarkStart w:id="12" w:name="_Toc200462274"/>
       <w:r>
         <w:rPr>
           <w:rFonts w:ascii="Calibri" w:hAnsi="Calibri" w:cs="Calibri"/>
@@ -5228,35 +4792,7 @@
           <w:rFonts w:cs="Calibri"/>
         </w:rPr>
         <w:br/>
-        <w:t>Les architectures traditionnelles d’apprentissage profond (</w:t>
-      </w:r>
-      <w:proofErr w:type="spellStart"/>
-      <w:r>
-        <w:rPr>
-          <w:rFonts w:cs="Calibri"/>
-        </w:rPr>
-        <w:t>deep</w:t>
-      </w:r>
-      <w:proofErr w:type="spellEnd"/>
-      <w:r>
-        <w:rPr>
-          <w:rFonts w:cs="Calibri"/>
-        </w:rPr>
-        <w:t xml:space="preserve"> </w:t>
-      </w:r>
-      <w:proofErr w:type="spellStart"/>
-      <w:r>
-        <w:rPr>
-          <w:rFonts w:cs="Calibri"/>
-        </w:rPr>
-        <w:t>learning</w:t>
-      </w:r>
-      <w:proofErr w:type="spellEnd"/>
-      <w:r>
-        <w:rPr>
-          <w:rFonts w:cs="Calibri"/>
-        </w:rPr>
-        <w:t>), malgré leurs succès en traitement du langage naturel et en génération d’images, restent fondées sur des principes statistiques, limitant leur capacité à explorer des espaces de solutions véritablement nouveaux (Boden, 2004 ; Bender et al., 2021).</w:t>
+        <w:t>Les architectures traditionnelles d’apprentissage profond (deep learning), malgré leurs succès en traitement du langage naturel et en génération d’images, restent fondées sur des principes statistiques, limitant leur capacité à explorer des espaces de solutions véritablement nouveaux (Boden, 2004 ; Bender et al., 2021).</w:t>
       </w:r>
     </w:p>
     <w:p>
@@ -5343,56 +4879,20 @@
           <w:b/>
           <w:bCs/>
         </w:rPr>
-        <w:t xml:space="preserve">MIT </w:t>
-      </w:r>
-      <w:proofErr w:type="spellStart"/>
+        <w:t>MIT Technology Review (2024)</w:t>
+      </w:r>
+      <w:r>
+        <w:rPr>
+          <w:rFonts w:cs="Calibri"/>
+        </w:rPr>
+        <w:t xml:space="preserve">, les industries créatives sont déjà en train d'intégrer l'IA pour automatiser des tâches créatives de bas niveau, mais l'absence de </w:t>
+      </w:r>
       <w:r>
         <w:rPr>
           <w:rFonts w:cs="Calibri"/>
           <w:b/>
           <w:bCs/>
         </w:rPr>
-        <w:t>Technology</w:t>
-      </w:r>
-      <w:proofErr w:type="spellEnd"/>
-      <w:r>
-        <w:rPr>
-          <w:rFonts w:cs="Calibri"/>
-          <w:b/>
-          <w:bCs/>
-        </w:rPr>
-        <w:t xml:space="preserve"> </w:t>
-      </w:r>
-      <w:proofErr w:type="spellStart"/>
-      <w:r>
-        <w:rPr>
-          <w:rFonts w:cs="Calibri"/>
-          <w:b/>
-          <w:bCs/>
-        </w:rPr>
-        <w:t>Review</w:t>
-      </w:r>
-      <w:proofErr w:type="spellEnd"/>
-      <w:r>
-        <w:rPr>
-          <w:rFonts w:cs="Calibri"/>
-          <w:b/>
-          <w:bCs/>
-        </w:rPr>
-        <w:t xml:space="preserve"> (2024)</w:t>
-      </w:r>
-      <w:r>
-        <w:rPr>
-          <w:rFonts w:cs="Calibri"/>
-        </w:rPr>
-        <w:t xml:space="preserve">, les industries créatives sont déjà en train d'intégrer l'IA pour automatiser des tâches créatives de bas niveau, mais l'absence de </w:t>
-      </w:r>
-      <w:r>
-        <w:rPr>
-          <w:rFonts w:cs="Calibri"/>
-          <w:b/>
-          <w:bCs/>
-        </w:rPr>
         <w:t>véritable créativité autonome</w:t>
       </w:r>
       <w:r>
@@ -5419,35 +4919,7 @@
           <w:rFonts w:cs="Calibri"/>
         </w:rPr>
         <w:br/>
-        <w:t xml:space="preserve">Par exemple, Baidu </w:t>
-      </w:r>
-      <w:proofErr w:type="spellStart"/>
-      <w:r>
-        <w:rPr>
-          <w:rFonts w:cs="Calibri"/>
-        </w:rPr>
-        <w:t>Research</w:t>
-      </w:r>
-      <w:proofErr w:type="spellEnd"/>
-      <w:r>
-        <w:rPr>
-          <w:rFonts w:cs="Calibri"/>
-        </w:rPr>
-        <w:t xml:space="preserve"> travaille sur des systèmes auto-évolutifs capables d’ajuster en temps réel les réponses d’assistants vocaux et les décisions de conduite autonome, en combinant apprentissage profond et évolution continue des modèles (Baidu </w:t>
-      </w:r>
-      <w:proofErr w:type="spellStart"/>
-      <w:r>
-        <w:rPr>
-          <w:rFonts w:cs="Calibri"/>
-        </w:rPr>
-        <w:t>Research</w:t>
-      </w:r>
-      <w:proofErr w:type="spellEnd"/>
-      <w:r>
-        <w:rPr>
-          <w:rFonts w:cs="Calibri"/>
-        </w:rPr>
-        <w:t>, 2024).</w:t>
+        <w:t>Par exemple, Baidu Research travaille sur des systèmes auto-évolutifs capables d’ajuster en temps réel les réponses d’assistants vocaux et les décisions de conduite autonome, en combinant apprentissage profond et évolution continue des modèles (Baidu Research, 2024).</w:t>
       </w:r>
       <w:r>
         <w:rPr>
@@ -5575,21 +5047,7 @@
         <w:rPr>
           <w:rFonts w:cs="Calibri"/>
         </w:rPr>
-        <w:t xml:space="preserve"> : Les artistes humains </w:t>
-      </w:r>
-      <w:proofErr w:type="spellStart"/>
-      <w:r>
-        <w:rPr>
-          <w:rFonts w:cs="Calibri"/>
-        </w:rPr>
-        <w:t>seront-ils</w:t>
-      </w:r>
-      <w:proofErr w:type="spellEnd"/>
-      <w:r>
-        <w:rPr>
-          <w:rFonts w:cs="Calibri"/>
-        </w:rPr>
-        <w:t xml:space="preserve"> supplantés ou enrichis par l’IA ?</w:t>
+        <w:t xml:space="preserve"> : Les artistes humains seront-ils supplantés ou enrichis par l’IA ?</w:t>
       </w:r>
     </w:p>
     <w:p>
@@ -5630,7 +5088,6 @@
         </w:rPr>
         <w:t xml:space="preserve">Dans un article publié le 8 mai 2025, </w:t>
       </w:r>
-      <w:proofErr w:type="spellStart"/>
       <w:r>
         <w:rPr>
           <w:rFonts w:cs="Calibri"/>
@@ -5639,7 +5096,6 @@
         </w:rPr>
         <w:t>ScienceDaily</w:t>
       </w:r>
-      <w:proofErr w:type="spellEnd"/>
       <w:r>
         <w:rPr>
           <w:rFonts w:cs="Calibri"/>
@@ -5672,35 +5128,7 @@
         <w:rPr>
           <w:rFonts w:cs="Calibri"/>
         </w:rPr>
-        <w:t xml:space="preserve"> pour la reconnaissance sociale de la créativité artificielle (Aalto </w:t>
-      </w:r>
-      <w:proofErr w:type="spellStart"/>
-      <w:r>
-        <w:rPr>
-          <w:rFonts w:cs="Calibri"/>
-        </w:rPr>
-        <w:t>University</w:t>
-      </w:r>
-      <w:proofErr w:type="spellEnd"/>
-      <w:r>
-        <w:rPr>
-          <w:rFonts w:cs="Calibri"/>
-        </w:rPr>
-        <w:t xml:space="preserve"> &amp; </w:t>
-      </w:r>
-      <w:proofErr w:type="spellStart"/>
-      <w:r>
-        <w:rPr>
-          <w:rFonts w:cs="Calibri"/>
-        </w:rPr>
-        <w:t>University</w:t>
-      </w:r>
-      <w:proofErr w:type="spellEnd"/>
-      <w:r>
-        <w:rPr>
-          <w:rFonts w:cs="Calibri"/>
-        </w:rPr>
-        <w:t xml:space="preserve"> of Helsinki, 2025).</w:t>
+        <w:t xml:space="preserve"> pour la reconnaissance sociale de la créativité artificielle (Aalto University &amp; University of Helsinki, 2025).</w:t>
       </w:r>
     </w:p>
     <w:p>
@@ -5728,31 +5156,41 @@
           <w:b/>
           <w:bCs/>
         </w:rPr>
-        <w:t xml:space="preserve">Google (Gemini, Astra, </w:t>
-      </w:r>
-      <w:proofErr w:type="spellStart"/>
+        <w:t>Google (Gemini, Astra, Veo)</w:t>
+      </w:r>
+      <w:r>
+        <w:rPr>
+          <w:rFonts w:cs="Calibri"/>
+        </w:rPr>
+        <w:t xml:space="preserve">, </w:t>
+      </w:r>
       <w:r>
         <w:rPr>
           <w:rFonts w:cs="Calibri"/>
           <w:b/>
           <w:bCs/>
         </w:rPr>
-        <w:t>Veo</w:t>
-      </w:r>
-      <w:proofErr w:type="spellEnd"/>
+        <w:t>Baidu (ERNIE 4.0)</w:t>
+      </w:r>
+      <w:r>
+        <w:rPr>
+          <w:rFonts w:cs="Calibri"/>
+        </w:rPr>
+        <w:t xml:space="preserve">, </w:t>
+      </w:r>
       <w:r>
         <w:rPr>
           <w:rFonts w:cs="Calibri"/>
           <w:b/>
           <w:bCs/>
         </w:rPr>
-        <w:t>)</w:t>
-      </w:r>
-      <w:r>
-        <w:rPr>
-          <w:rFonts w:cs="Calibri"/>
-        </w:rPr>
-        <w:t xml:space="preserve">, </w:t>
+        <w:t>Fujitsu (Human Centric AI)</w:t>
+      </w:r>
+      <w:r>
+        <w:rPr>
+          <w:rFonts w:cs="Calibri"/>
+        </w:rPr>
+        <w:t xml:space="preserve"> ou encore </w:t>
       </w:r>
       <w:r>
         <w:rPr>
@@ -5760,71 +5198,7 @@
           <w:b/>
           <w:bCs/>
         </w:rPr>
-        <w:t>Baidu (ERNIE 4.0)</w:t>
-      </w:r>
-      <w:r>
-        <w:rPr>
-          <w:rFonts w:cs="Calibri"/>
-        </w:rPr>
-        <w:t xml:space="preserve">, </w:t>
-      </w:r>
-      <w:r>
-        <w:rPr>
-          <w:rFonts w:cs="Calibri"/>
-          <w:b/>
-          <w:bCs/>
-        </w:rPr>
-        <w:t xml:space="preserve">Fujitsu (Human </w:t>
-      </w:r>
-      <w:proofErr w:type="spellStart"/>
-      <w:r>
-        <w:rPr>
-          <w:rFonts w:cs="Calibri"/>
-          <w:b/>
-          <w:bCs/>
-        </w:rPr>
-        <w:t>Centric</w:t>
-      </w:r>
-      <w:proofErr w:type="spellEnd"/>
-      <w:r>
-        <w:rPr>
-          <w:rFonts w:cs="Calibri"/>
-          <w:b/>
-          <w:bCs/>
-        </w:rPr>
-        <w:t xml:space="preserve"> AI)</w:t>
-      </w:r>
-      <w:r>
-        <w:rPr>
-          <w:rFonts w:cs="Calibri"/>
-        </w:rPr>
-        <w:t xml:space="preserve"> ou encore </w:t>
-      </w:r>
-      <w:r>
-        <w:rPr>
-          <w:rFonts w:cs="Calibri"/>
-          <w:b/>
-          <w:bCs/>
-        </w:rPr>
-        <w:t>NAVER (</w:t>
-      </w:r>
-      <w:proofErr w:type="spellStart"/>
-      <w:r>
-        <w:rPr>
-          <w:rFonts w:cs="Calibri"/>
-          <w:b/>
-          <w:bCs/>
-        </w:rPr>
-        <w:t>HyperCLOVA</w:t>
-      </w:r>
-      <w:proofErr w:type="spellEnd"/>
-      <w:r>
-        <w:rPr>
-          <w:rFonts w:cs="Calibri"/>
-          <w:b/>
-          <w:bCs/>
-        </w:rPr>
-        <w:t xml:space="preserve"> X)</w:t>
+        <w:t>NAVER (HyperCLOVA X)</w:t>
       </w:r>
       <w:r>
         <w:rPr>
@@ -5994,7 +5368,7 @@
       <w:pPr>
         <w:pStyle w:val="Titre2"/>
       </w:pPr>
-      <w:bookmarkStart w:id="13" w:name="_Toc200457573"/>
+      <w:bookmarkStart w:id="13" w:name="_Toc200462275"/>
       <w:r>
         <w:t>1.3. Formulation des hypothèses exploratoires</w:t>
       </w:r>
@@ -6069,21 +5443,7 @@
           <w:rFonts w:cs="Calibri"/>
         </w:rPr>
         <w:br/>
-        <w:t>Leur aptitude à apprendre en ligne, à adapter dynamiquement leurs connexions synaptiques et à traiter des informations sensorielles complexes en fait des candidats sérieux pour dépasser les limitations statistiques des IA génératives classiques (</w:t>
-      </w:r>
-      <w:proofErr w:type="spellStart"/>
-      <w:r>
-        <w:rPr>
-          <w:rFonts w:cs="Calibri"/>
-        </w:rPr>
-        <w:t>Lecun</w:t>
-      </w:r>
-      <w:proofErr w:type="spellEnd"/>
-      <w:r>
-        <w:rPr>
-          <w:rFonts w:cs="Calibri"/>
-        </w:rPr>
-        <w:t xml:space="preserve"> et al., 2024).</w:t>
+        <w:t>Leur aptitude à apprendre en ligne, à adapter dynamiquement leurs connexions synaptiques et à traiter des informations sensorielles complexes en fait des candidats sérieux pour dépasser les limitations statistiques des IA génératives classiques (Lecun et al., 2024).</w:t>
       </w:r>
     </w:p>
     <w:p>
@@ -6210,21 +5570,7 @@
           <w:rFonts w:cs="Calibri"/>
         </w:rPr>
         <w:br/>
-        <w:t>En utilisant des mécanismes évolutionnaires pour muter et sélectionner aléatoirement des architectures et des comportements, ils seraient capables d’explorer des espaces d'idées inaccessibles à l'intelligence humaine, limitée par des biais cognitifs et culturels (</w:t>
-      </w:r>
-      <w:proofErr w:type="spellStart"/>
-      <w:r>
-        <w:rPr>
-          <w:rFonts w:cs="Calibri"/>
-        </w:rPr>
-        <w:t>Sristi</w:t>
-      </w:r>
-      <w:proofErr w:type="spellEnd"/>
-      <w:r>
-        <w:rPr>
-          <w:rFonts w:cs="Calibri"/>
-        </w:rPr>
-        <w:t xml:space="preserve"> &amp; Kumar, 2024).</w:t>
+        <w:t>En utilisant des mécanismes évolutionnaires pour muter et sélectionner aléatoirement des architectures et des comportements, ils seraient capables d’explorer des espaces d'idées inaccessibles à l'intelligence humaine, limitée par des biais cognitifs et culturels (Sristi &amp; Kumar, 2024).</w:t>
       </w:r>
       <w:r>
         <w:rPr>
@@ -6232,7 +5578,6 @@
         </w:rPr>
         <w:t xml:space="preserve"> Un exemple emblématique est celui d’</w:t>
       </w:r>
-      <w:proofErr w:type="spellStart"/>
       <w:r>
         <w:rPr>
           <w:rFonts w:cs="Calibri"/>
@@ -6241,7 +5586,6 @@
         </w:rPr>
         <w:t>AlphaZero</w:t>
       </w:r>
-      <w:proofErr w:type="spellEnd"/>
       <w:r>
         <w:rPr>
           <w:rFonts w:cs="Calibri"/>
@@ -6386,35 +5730,7 @@
         <w:rPr>
           <w:rFonts w:cs="Calibri"/>
         </w:rPr>
-        <w:t xml:space="preserve">, dépassant le cadre des paradigmes et limitations imposés par la cognition humaine (MIT </w:t>
-      </w:r>
-      <w:proofErr w:type="spellStart"/>
-      <w:r>
-        <w:rPr>
-          <w:rFonts w:cs="Calibri"/>
-        </w:rPr>
-        <w:t>Technology</w:t>
-      </w:r>
-      <w:proofErr w:type="spellEnd"/>
-      <w:r>
-        <w:rPr>
-          <w:rFonts w:cs="Calibri"/>
-        </w:rPr>
-        <w:t xml:space="preserve"> </w:t>
-      </w:r>
-      <w:proofErr w:type="spellStart"/>
-      <w:r>
-        <w:rPr>
-          <w:rFonts w:cs="Calibri"/>
-        </w:rPr>
-        <w:t>Review</w:t>
-      </w:r>
-      <w:proofErr w:type="spellEnd"/>
-      <w:r>
-        <w:rPr>
-          <w:rFonts w:cs="Calibri"/>
-        </w:rPr>
-        <w:t>, 2024).</w:t>
+        <w:t>, dépassant le cadre des paradigmes et limitations imposés par la cognition humaine (MIT Technology Review, 2024).</w:t>
       </w:r>
     </w:p>
     <w:p>
@@ -6427,21 +5743,7 @@
         <w:rPr>
           <w:rFonts w:cs="Calibri"/>
         </w:rPr>
-        <w:t xml:space="preserve">Une méta-analyse récente menée par </w:t>
-      </w:r>
-      <w:proofErr w:type="spellStart"/>
-      <w:r>
-        <w:rPr>
-          <w:rFonts w:cs="Calibri"/>
-        </w:rPr>
-        <w:t>Holzner</w:t>
-      </w:r>
-      <w:proofErr w:type="spellEnd"/>
-      <w:r>
-        <w:rPr>
-          <w:rFonts w:cs="Calibri"/>
-        </w:rPr>
-        <w:t xml:space="preserve"> et al. (2025) souligne que </w:t>
+        <w:t xml:space="preserve">Une méta-analyse récente menée par Holzner et al. (2025) souligne que </w:t>
       </w:r>
       <w:r>
         <w:rPr>
@@ -6469,21 +5771,7 @@
         <w:rPr>
           <w:rFonts w:cs="Calibri"/>
         </w:rPr>
-        <w:t>. Ces résultats mettent en lumière les limites actuelles des systèmes d'IA dans leur capacité à produire une innovation réellement radicale et renforcent la pertinence d'explorer des architectures capables d'émergence créative autonome (</w:t>
-      </w:r>
-      <w:proofErr w:type="spellStart"/>
-      <w:r>
-        <w:rPr>
-          <w:rFonts w:cs="Calibri"/>
-        </w:rPr>
-        <w:t>Holzner</w:t>
-      </w:r>
-      <w:proofErr w:type="spellEnd"/>
-      <w:r>
-        <w:rPr>
-          <w:rFonts w:cs="Calibri"/>
-        </w:rPr>
-        <w:t xml:space="preserve"> et al., 2025).</w:t>
+        <w:t>. Ces résultats mettent en lumière les limites actuelles des systèmes d'IA dans leur capacité à produire une innovation réellement radicale et renforcent la pertinence d'explorer des architectures capables d'émergence créative autonome (Holzner et al., 2025).</w:t>
       </w:r>
     </w:p>
     <w:p>
@@ -6577,7 +5865,7 @@
       <w:pPr>
         <w:pStyle w:val="Titre1"/>
       </w:pPr>
-      <w:bookmarkStart w:id="14" w:name="_Toc200457574"/>
+      <w:bookmarkStart w:id="14" w:name="_Toc200462276"/>
       <w:r>
         <w:lastRenderedPageBreak/>
         <w:t>Partie 2 – Méthodologie adoptée</w:t>
@@ -6588,7 +5876,7 @@
       <w:pPr>
         <w:pStyle w:val="Titre2"/>
       </w:pPr>
-      <w:bookmarkStart w:id="15" w:name="_Toc200457575"/>
+      <w:bookmarkStart w:id="15" w:name="_Toc200462277"/>
       <w:r>
         <w:t>2.1. Approche exploratoire</w:t>
       </w:r>
@@ -6734,7 +6022,7 @@
       <w:pPr>
         <w:pStyle w:val="Titre2"/>
       </w:pPr>
-      <w:bookmarkStart w:id="16" w:name="_Toc200457576"/>
+      <w:bookmarkStart w:id="16" w:name="_Toc200462278"/>
       <w:r>
         <w:t>2.2. Collecte des données</w:t>
       </w:r>
@@ -6857,49 +6145,7 @@
         <w:rPr>
           <w:rFonts w:cs="Calibri"/>
         </w:rPr>
-        <w:t xml:space="preserve"> sur les dernières innovations IA (MIT </w:t>
-      </w:r>
-      <w:proofErr w:type="spellStart"/>
-      <w:r>
-        <w:rPr>
-          <w:rFonts w:cs="Calibri"/>
-        </w:rPr>
-        <w:t>Technology</w:t>
-      </w:r>
-      <w:proofErr w:type="spellEnd"/>
-      <w:r>
-        <w:rPr>
-          <w:rFonts w:cs="Calibri"/>
-        </w:rPr>
-        <w:t xml:space="preserve"> </w:t>
-      </w:r>
-      <w:proofErr w:type="spellStart"/>
-      <w:r>
-        <w:rPr>
-          <w:rFonts w:cs="Calibri"/>
-        </w:rPr>
-        <w:t>Review</w:t>
-      </w:r>
-      <w:proofErr w:type="spellEnd"/>
-      <w:r>
-        <w:rPr>
-          <w:rFonts w:cs="Calibri"/>
-        </w:rPr>
-        <w:t xml:space="preserve">, </w:t>
-      </w:r>
-      <w:proofErr w:type="spellStart"/>
-      <w:r>
-        <w:rPr>
-          <w:rFonts w:cs="Calibri"/>
-        </w:rPr>
-        <w:t>ScienceDaily</w:t>
-      </w:r>
-      <w:proofErr w:type="spellEnd"/>
-      <w:r>
-        <w:rPr>
-          <w:rFonts w:cs="Calibri"/>
-        </w:rPr>
-        <w:t>, Le Monde…),</w:t>
+        <w:t xml:space="preserve"> sur les dernières innovations IA (MIT Technology Review, ScienceDaily, Le Monde…),</w:t>
       </w:r>
     </w:p>
     <w:p>
@@ -6977,7 +6223,7 @@
       <w:pPr>
         <w:pStyle w:val="Titre2"/>
       </w:pPr>
-      <w:bookmarkStart w:id="17" w:name="_Toc200457577"/>
+      <w:bookmarkStart w:id="17" w:name="_Toc200462279"/>
       <w:r>
         <w:lastRenderedPageBreak/>
         <w:t>2.3. Limites méthodologiques</w:t>
@@ -7079,7 +6325,7 @@
           <w:rFonts w:ascii="Times New Roman" w:hAnsi="Times New Roman"/>
         </w:rPr>
       </w:pPr>
-      <w:bookmarkStart w:id="18" w:name="_Toc200457578"/>
+      <w:bookmarkStart w:id="18" w:name="_Toc200462280"/>
       <w:r>
         <w:t>2.4. Enquête qualitative complémentaire</w:t>
       </w:r>
@@ -7165,7 +6411,7 @@
       <w:r>
         <w:br w:type="page"/>
       </w:r>
-      <w:bookmarkStart w:id="19" w:name="_Toc200457579"/>
+      <w:bookmarkStart w:id="19" w:name="_Toc200462281"/>
       <w:r>
         <w:lastRenderedPageBreak/>
         <w:t>PARTIE 3 : ANALYSE EXPLORATOIRE DES HYPOTHÈSES</w:t>
@@ -7176,7 +6422,7 @@
       <w:pPr>
         <w:pStyle w:val="Titre2"/>
       </w:pPr>
-      <w:bookmarkStart w:id="20" w:name="_Toc200457580"/>
+      <w:bookmarkStart w:id="20" w:name="_Toc200462282"/>
       <w:r>
         <w:t>3.1. Évaluation de l’hypothèse 1 : Les IA neuromorphiques peuvent reproduire une créativité comparable à celle des humains</w:t>
       </w:r>
@@ -7239,37 +6485,8 @@
         <w:rPr>
           <w:rFonts w:cs="Calibri"/>
         </w:rPr>
-        <w:t xml:space="preserve">Les avancées en matière de </w:t>
-      </w:r>
-      <w:proofErr w:type="spellStart"/>
-      <w:r>
-        <w:rPr>
-          <w:rFonts w:cs="Calibri"/>
-        </w:rPr>
-        <w:t>neuromorphic</w:t>
-      </w:r>
-      <w:proofErr w:type="spellEnd"/>
-      <w:r>
-        <w:rPr>
-          <w:rFonts w:cs="Calibri"/>
-        </w:rPr>
-        <w:t xml:space="preserve"> </w:t>
-      </w:r>
-      <w:proofErr w:type="spellStart"/>
-      <w:r>
-        <w:rPr>
-          <w:rFonts w:cs="Calibri"/>
-        </w:rPr>
-        <w:t>computing</w:t>
-      </w:r>
-      <w:proofErr w:type="spellEnd"/>
-      <w:r>
-        <w:rPr>
-          <w:rFonts w:cs="Calibri"/>
-        </w:rPr>
-        <w:t xml:space="preserve"> témoignent d’une progression significative. Les systèmes comme </w:t>
-      </w:r>
-      <w:proofErr w:type="spellStart"/>
+        <w:t xml:space="preserve">Les avancées en matière de neuromorphic computing témoignent d’une progression significative. Les systèmes comme </w:t>
+      </w:r>
       <w:r>
         <w:rPr>
           <w:rFonts w:cs="Calibri"/>
@@ -7278,28 +6495,12 @@
         </w:rPr>
         <w:t>SpiNNaker</w:t>
       </w:r>
-      <w:proofErr w:type="spellEnd"/>
-      <w:r>
-        <w:rPr>
-          <w:rFonts w:cs="Calibri"/>
-        </w:rPr>
-        <w:t xml:space="preserve"> (</w:t>
-      </w:r>
-      <w:proofErr w:type="spellStart"/>
-      <w:r>
-        <w:rPr>
-          <w:rFonts w:cs="Calibri"/>
-        </w:rPr>
-        <w:t>University</w:t>
-      </w:r>
-      <w:proofErr w:type="spellEnd"/>
-      <w:r>
-        <w:rPr>
-          <w:rFonts w:cs="Calibri"/>
-        </w:rPr>
-        <w:t xml:space="preserve"> of Manchester, 2023) et </w:t>
-      </w:r>
-      <w:proofErr w:type="spellStart"/>
+      <w:r>
+        <w:rPr>
+          <w:rFonts w:cs="Calibri"/>
+        </w:rPr>
+        <w:t xml:space="preserve"> (University of Manchester, 2023) et </w:t>
+      </w:r>
       <w:r>
         <w:rPr>
           <w:rFonts w:cs="Calibri"/>
@@ -7308,7 +6509,6 @@
         </w:rPr>
         <w:t>TrueNorth</w:t>
       </w:r>
-      <w:proofErr w:type="spellEnd"/>
       <w:r>
         <w:rPr>
           <w:rFonts w:cs="Calibri"/>
@@ -7367,35 +6567,7 @@
         <w:rPr>
           <w:rFonts w:cs="Calibri"/>
         </w:rPr>
-        <w:t xml:space="preserve">Ces systèmes permettent un apprentissage en ligne et une plasticité synaptique qui rappellent les dynamiques cérébrales humaines (Fondements neuronaux, 2023). Leur fonctionnement repose notamment sur des </w:t>
-      </w:r>
-      <w:proofErr w:type="spellStart"/>
-      <w:r>
-        <w:rPr>
-          <w:rFonts w:cs="Calibri"/>
-        </w:rPr>
-        <w:t>spiking</w:t>
-      </w:r>
-      <w:proofErr w:type="spellEnd"/>
-      <w:r>
-        <w:rPr>
-          <w:rFonts w:cs="Calibri"/>
-        </w:rPr>
-        <w:t xml:space="preserve"> </w:t>
-      </w:r>
-      <w:proofErr w:type="spellStart"/>
-      <w:r>
-        <w:rPr>
-          <w:rFonts w:cs="Calibri"/>
-        </w:rPr>
-        <w:t>neurons</w:t>
-      </w:r>
-      <w:proofErr w:type="spellEnd"/>
-      <w:r>
-        <w:rPr>
-          <w:rFonts w:cs="Calibri"/>
-        </w:rPr>
-        <w:t xml:space="preserve"> et l’adaptation locale, offrant un potentiel pour une émergence de comportements créatifs spontanés.</w:t>
+        <w:t>Ces systèmes permettent un apprentissage en ligne et une plasticité synaptique qui rappellent les dynamiques cérébrales humaines (Fondements neuronaux, 2023). Leur fonctionnement repose notamment sur des spiking neurons et l’adaptation locale, offrant un potentiel pour une émergence de comportements créatifs spontanés.</w:t>
       </w:r>
     </w:p>
     <w:p>
@@ -7552,7 +6724,7 @@
       <w:pPr>
         <w:pStyle w:val="Titre2"/>
       </w:pPr>
-      <w:bookmarkStart w:id="21" w:name="_Toc200457581"/>
+      <w:bookmarkStart w:id="21" w:name="_Toc200462283"/>
       <w:r>
         <w:t>3.2. Évaluation de l’hypothèse 2 : Les systèmes auto-évolutifs pourraient générer des idées radicalement inédites, extra-humaines</w:t>
       </w:r>
@@ -7617,7 +6789,6 @@
         </w:rPr>
         <w:t xml:space="preserve">Les algorithmes évolutionnaires différentiables, combinant apprentissage par gradient et sélection naturelle, ont été étudiés notamment par DeepMind (ex : l’algorithme </w:t>
       </w:r>
-      <w:proofErr w:type="spellStart"/>
       <w:r>
         <w:rPr>
           <w:rFonts w:cs="Calibri"/>
@@ -7626,7 +6797,6 @@
         </w:rPr>
         <w:t>AlphaZero</w:t>
       </w:r>
-      <w:proofErr w:type="spellEnd"/>
       <w:r>
         <w:rPr>
           <w:rFonts w:cs="Calibri"/>
@@ -7652,18 +6822,8 @@
           <w:b/>
           <w:bCs/>
         </w:rPr>
-        <w:t xml:space="preserve">Autodesk </w:t>
-      </w:r>
-      <w:proofErr w:type="spellStart"/>
-      <w:r>
-        <w:rPr>
-          <w:rFonts w:cs="Calibri"/>
-          <w:b/>
-          <w:bCs/>
-        </w:rPr>
-        <w:t>Dreamcatcher</w:t>
-      </w:r>
-      <w:proofErr w:type="spellEnd"/>
+        <w:t>Autodesk Dreamcatcher</w:t>
+      </w:r>
       <w:r>
         <w:rPr>
           <w:rFonts w:cs="Calibri"/>
@@ -7869,7 +7029,7 @@
       <w:pPr>
         <w:pStyle w:val="Titre2"/>
       </w:pPr>
-      <w:bookmarkStart w:id="22" w:name="_Toc200457582"/>
+      <w:bookmarkStart w:id="22" w:name="_Toc200462284"/>
       <w:r>
         <w:t>3.3. Synthèse croisée et discussion critique</w:t>
       </w:r>
@@ -8040,7 +7200,7 @@
       <w:pPr>
         <w:pStyle w:val="Titre1"/>
       </w:pPr>
-      <w:bookmarkStart w:id="23" w:name="_Toc200457583"/>
+      <w:bookmarkStart w:id="23" w:name="_Toc200462285"/>
       <w:r>
         <w:lastRenderedPageBreak/>
         <w:t>PARTIE 4 : Perspectives futures et impacts potentiels</w:t>
@@ -8051,7 +7211,7 @@
       <w:pPr>
         <w:pStyle w:val="Titre2"/>
       </w:pPr>
-      <w:bookmarkStart w:id="24" w:name="_Toc200457584"/>
+      <w:bookmarkStart w:id="24" w:name="_Toc200462286"/>
       <w:r>
         <w:t>4.1. Évolution des capacités créatives des IA dans les 10 prochaines années</w:t>
       </w:r>
@@ -8083,7 +7243,6 @@
         </w:rPr>
         <w:t xml:space="preserve"> lors du I/O 2025 témoignent d’un tournant : génération vidéo avec son via </w:t>
       </w:r>
-      <w:proofErr w:type="spellStart"/>
       <w:r>
         <w:rPr>
           <w:rFonts w:cs="Calibri"/>
@@ -8092,7 +7251,6 @@
         </w:rPr>
         <w:t>Veo</w:t>
       </w:r>
-      <w:proofErr w:type="spellEnd"/>
       <w:r>
         <w:rPr>
           <w:rFonts w:cs="Calibri"/>
@@ -8119,47 +7277,221 @@
           <w:b/>
           <w:bCs/>
         </w:rPr>
-        <w:t xml:space="preserve">Google </w:t>
-      </w:r>
-      <w:proofErr w:type="spellStart"/>
+        <w:t>Google Meet</w:t>
+      </w:r>
+      <w:r>
+        <w:rPr>
+          <w:rFonts w:cs="Calibri"/>
+        </w:rPr>
+        <w:t xml:space="preserve">, ou encore </w:t>
+      </w:r>
       <w:r>
         <w:rPr>
           <w:rFonts w:cs="Calibri"/>
           <w:b/>
           <w:bCs/>
         </w:rPr>
-        <w:t>Meet</w:t>
-      </w:r>
-      <w:proofErr w:type="spellEnd"/>
-      <w:r>
-        <w:rPr>
-          <w:rFonts w:cs="Calibri"/>
-        </w:rPr>
-        <w:t xml:space="preserve">, ou encore </w:t>
-      </w:r>
-      <w:proofErr w:type="spellStart"/>
+        <w:t>Search IA</w:t>
+      </w:r>
+      <w:r>
+        <w:rPr>
+          <w:rFonts w:cs="Calibri"/>
+        </w:rPr>
+        <w:t xml:space="preserve"> conversationnel et proactif. Ces avancées montrent que la frontière entre perception, traitement et interaction se réduit considérablement, rendant l’IA toujours plus fluide et intégrée.</w:t>
+      </w:r>
+    </w:p>
+    <w:p>
+      <w:pPr>
+        <w:rPr>
+          <w:rFonts w:cs="Calibri"/>
+        </w:rPr>
+      </w:pPr>
+      <w:r>
+        <w:rPr>
+          <w:rFonts w:cs="Calibri"/>
+        </w:rPr>
+        <w:t>En parallèle, les développements de modèles plus légers, autonomes et embarqués annoncent l’essor de systèmes capables de générer et d’adapter des contenus en temps réel selon l’utilisateur ou l’environnement.</w:t>
+      </w:r>
+    </w:p>
+    <w:p>
+      <w:pPr>
+        <w:rPr>
+          <w:rFonts w:cs="Calibri"/>
+        </w:rPr>
+      </w:pPr>
+      <w:r>
+        <w:rPr>
+          <w:rFonts w:cs="Calibri"/>
+        </w:rPr>
+        <w:t>Sur le plan mondial, l'</w:t>
+      </w:r>
       <w:r>
         <w:rPr>
           <w:rFonts w:cs="Calibri"/>
           <w:b/>
           <w:bCs/>
         </w:rPr>
-        <w:t>Search</w:t>
-      </w:r>
-      <w:proofErr w:type="spellEnd"/>
+        <w:t>Asie</w:t>
+      </w:r>
+      <w:r>
+        <w:rPr>
+          <w:rFonts w:cs="Calibri"/>
+        </w:rPr>
+        <w:t xml:space="preserve"> joue un rôle de plus en plus central. En </w:t>
+      </w:r>
       <w:r>
         <w:rPr>
           <w:rFonts w:cs="Calibri"/>
           <w:b/>
           <w:bCs/>
         </w:rPr>
-        <w:t xml:space="preserve"> IA</w:t>
-      </w:r>
-      <w:r>
-        <w:rPr>
-          <w:rFonts w:cs="Calibri"/>
-        </w:rPr>
-        <w:t xml:space="preserve"> conversationnel et proactif. Ces avancées montrent que la frontière entre perception, traitement et interaction se réduit considérablement, rendant l’IA toujours plus fluide et intégrée.</w:t>
+        <w:t>Chine</w:t>
+      </w:r>
+      <w:r>
+        <w:rPr>
+          <w:rFonts w:cs="Calibri"/>
+        </w:rPr>
+        <w:t xml:space="preserve">, </w:t>
+      </w:r>
+      <w:r>
+        <w:rPr>
+          <w:rFonts w:cs="Calibri"/>
+          <w:b/>
+          <w:bCs/>
+        </w:rPr>
+        <w:t>Baidu</w:t>
+      </w:r>
+      <w:r>
+        <w:rPr>
+          <w:rFonts w:cs="Calibri"/>
+        </w:rPr>
+        <w:t xml:space="preserve"> travaille sur des IA adaptatives pour les assistants vocaux et la conduite autonome. </w:t>
+      </w:r>
+      <w:r>
+        <w:rPr>
+          <w:rFonts w:cs="Calibri"/>
+          <w:b/>
+          <w:bCs/>
+        </w:rPr>
+        <w:t>SenseTime</w:t>
+      </w:r>
+      <w:r>
+        <w:rPr>
+          <w:rFonts w:cs="Calibri"/>
+        </w:rPr>
+        <w:t xml:space="preserve"> exploite la multimodalité (texte, image, voix) pour générer des contenus artistiques, tandis que </w:t>
+      </w:r>
+      <w:r>
+        <w:rPr>
+          <w:rFonts w:cs="Calibri"/>
+          <w:b/>
+          <w:bCs/>
+        </w:rPr>
+        <w:t>Huawei</w:t>
+      </w:r>
+      <w:r>
+        <w:rPr>
+          <w:rFonts w:cs="Calibri"/>
+        </w:rPr>
+        <w:t xml:space="preserve"> et </w:t>
+      </w:r>
+      <w:r>
+        <w:rPr>
+          <w:rFonts w:cs="Calibri"/>
+          <w:b/>
+          <w:bCs/>
+        </w:rPr>
+        <w:t>Xiaohongshu AI Designer</w:t>
+      </w:r>
+      <w:r>
+        <w:rPr>
+          <w:rFonts w:cs="Calibri"/>
+        </w:rPr>
+        <w:t xml:space="preserve"> accélèrent la génération créative dans le e-commerce. Au </w:t>
+      </w:r>
+      <w:r>
+        <w:rPr>
+          <w:rFonts w:cs="Calibri"/>
+          <w:b/>
+          <w:bCs/>
+        </w:rPr>
+        <w:t>Japon</w:t>
+      </w:r>
+      <w:r>
+        <w:rPr>
+          <w:rFonts w:cs="Calibri"/>
+        </w:rPr>
+        <w:t xml:space="preserve">, </w:t>
+      </w:r>
+      <w:r>
+        <w:rPr>
+          <w:rFonts w:cs="Calibri"/>
+          <w:b/>
+          <w:bCs/>
+        </w:rPr>
+        <w:t>Sony CSL</w:t>
+      </w:r>
+      <w:r>
+        <w:rPr>
+          <w:rFonts w:cs="Calibri"/>
+        </w:rPr>
+        <w:t xml:space="preserve"> développe des systèmes de composition musicale assistée, et </w:t>
+      </w:r>
+      <w:r>
+        <w:rPr>
+          <w:rFonts w:cs="Calibri"/>
+          <w:b/>
+          <w:bCs/>
+        </w:rPr>
+        <w:t>Fujitsu</w:t>
+      </w:r>
+      <w:r>
+        <w:rPr>
+          <w:rFonts w:cs="Calibri"/>
+        </w:rPr>
+        <w:t xml:space="preserve"> explore une IA empathique centrée sur l’utilisateur. En </w:t>
+      </w:r>
+      <w:r>
+        <w:rPr>
+          <w:rFonts w:cs="Calibri"/>
+          <w:b/>
+          <w:bCs/>
+        </w:rPr>
+        <w:t>Corée</w:t>
+      </w:r>
+      <w:r>
+        <w:rPr>
+          <w:rFonts w:cs="Calibri"/>
+        </w:rPr>
+        <w:t xml:space="preserve">, </w:t>
+      </w:r>
+      <w:r>
+        <w:rPr>
+          <w:rFonts w:cs="Calibri"/>
+          <w:b/>
+          <w:bCs/>
+        </w:rPr>
+        <w:t>NAVER (HyperCLOVA X)</w:t>
+      </w:r>
+      <w:r>
+        <w:rPr>
+          <w:rFonts w:cs="Calibri"/>
+        </w:rPr>
+        <w:t xml:space="preserve"> et </w:t>
+      </w:r>
+      <w:r>
+        <w:rPr>
+          <w:rFonts w:cs="Calibri"/>
+          <w:b/>
+          <w:bCs/>
+        </w:rPr>
+        <w:t>LG EXAONE</w:t>
+      </w:r>
+      <w:r>
+        <w:rPr>
+          <w:rFonts w:cs="Calibri"/>
+        </w:rPr>
+        <w:t xml:space="preserve"> participent à une IA générative sur mesure pour les médias, la publicité ou les services personnalisés.</w:t>
       </w:r>
     </w:p>
     <w:p>
@@ -8172,252 +7504,28 @@
         <w:rPr>
           <w:rFonts w:cs="Calibri"/>
         </w:rPr>
-        <w:t>En parallèle, les développements de modèles plus légers, autonomes et embarqués annoncent l’essor de systèmes capables de générer et d’adapter des contenus en temps réel selon l’utilisateur ou l’environnement.</w:t>
+        <w:t xml:space="preserve">Ces évolutions annoncent une bascule vers des IA </w:t>
+      </w:r>
+      <w:r>
+        <w:rPr>
+          <w:rFonts w:cs="Calibri"/>
+          <w:b/>
+          <w:bCs/>
+        </w:rPr>
+        <w:t>plus autonomes, créatives et proactives</w:t>
+      </w:r>
+      <w:r>
+        <w:rPr>
+          <w:rFonts w:cs="Calibri"/>
+        </w:rPr>
+        <w:t>, capables non seulement de reproduire, mais d’anticiper, d’explorer, et peut-être d’innover hors des paradigmes humains.</w:t>
       </w:r>
     </w:p>
     <w:p>
       <w:pPr>
-        <w:rPr>
-          <w:rFonts w:cs="Calibri"/>
-        </w:rPr>
-      </w:pPr>
-      <w:r>
-        <w:rPr>
-          <w:rFonts w:cs="Calibri"/>
-        </w:rPr>
-        <w:t>Sur le plan mondial, l'</w:t>
-      </w:r>
-      <w:r>
-        <w:rPr>
-          <w:rFonts w:cs="Calibri"/>
-          <w:b/>
-          <w:bCs/>
-        </w:rPr>
-        <w:t>Asie</w:t>
-      </w:r>
-      <w:r>
-        <w:rPr>
-          <w:rFonts w:cs="Calibri"/>
-        </w:rPr>
-        <w:t xml:space="preserve"> joue un rôle de plus en plus central. En </w:t>
-      </w:r>
-      <w:r>
-        <w:rPr>
-          <w:rFonts w:cs="Calibri"/>
-          <w:b/>
-          <w:bCs/>
-        </w:rPr>
-        <w:t>Chine</w:t>
-      </w:r>
-      <w:r>
-        <w:rPr>
-          <w:rFonts w:cs="Calibri"/>
-        </w:rPr>
-        <w:t xml:space="preserve">, </w:t>
-      </w:r>
-      <w:r>
-        <w:rPr>
-          <w:rFonts w:cs="Calibri"/>
-          <w:b/>
-          <w:bCs/>
-        </w:rPr>
-        <w:t>Baidu</w:t>
-      </w:r>
-      <w:r>
-        <w:rPr>
-          <w:rFonts w:cs="Calibri"/>
-        </w:rPr>
-        <w:t xml:space="preserve"> travaille sur des IA adaptatives pour les assistants vocaux et la conduite autonome. </w:t>
-      </w:r>
-      <w:proofErr w:type="spellStart"/>
-      <w:r>
-        <w:rPr>
-          <w:rFonts w:cs="Calibri"/>
-          <w:b/>
-          <w:bCs/>
-        </w:rPr>
-        <w:t>SenseTime</w:t>
-      </w:r>
-      <w:proofErr w:type="spellEnd"/>
-      <w:r>
-        <w:rPr>
-          <w:rFonts w:cs="Calibri"/>
-        </w:rPr>
-        <w:t xml:space="preserve"> exploite la multimodalité (texte, image, voix) pour générer des contenus artistiques, tandis que </w:t>
-      </w:r>
-      <w:r>
-        <w:rPr>
-          <w:rFonts w:cs="Calibri"/>
-          <w:b/>
-          <w:bCs/>
-        </w:rPr>
-        <w:t>Huawei</w:t>
-      </w:r>
-      <w:r>
-        <w:rPr>
-          <w:rFonts w:cs="Calibri"/>
-        </w:rPr>
-        <w:t xml:space="preserve"> et </w:t>
-      </w:r>
-      <w:proofErr w:type="spellStart"/>
-      <w:r>
-        <w:rPr>
-          <w:rFonts w:cs="Calibri"/>
-          <w:b/>
-          <w:bCs/>
-        </w:rPr>
-        <w:t>Xiaohongshu</w:t>
-      </w:r>
-      <w:proofErr w:type="spellEnd"/>
-      <w:r>
-        <w:rPr>
-          <w:rFonts w:cs="Calibri"/>
-          <w:b/>
-          <w:bCs/>
-        </w:rPr>
-        <w:t xml:space="preserve"> AI Designer</w:t>
-      </w:r>
-      <w:r>
-        <w:rPr>
-          <w:rFonts w:cs="Calibri"/>
-        </w:rPr>
-        <w:t xml:space="preserve"> accélèrent la génération créative dans le e-commerce. Au </w:t>
-      </w:r>
-      <w:r>
-        <w:rPr>
-          <w:rFonts w:cs="Calibri"/>
-          <w:b/>
-          <w:bCs/>
-        </w:rPr>
-        <w:t>Japon</w:t>
-      </w:r>
-      <w:r>
-        <w:rPr>
-          <w:rFonts w:cs="Calibri"/>
-        </w:rPr>
-        <w:t xml:space="preserve">, </w:t>
-      </w:r>
-      <w:r>
-        <w:rPr>
-          <w:rFonts w:cs="Calibri"/>
-          <w:b/>
-          <w:bCs/>
-        </w:rPr>
-        <w:t>Sony CSL</w:t>
-      </w:r>
-      <w:r>
-        <w:rPr>
-          <w:rFonts w:cs="Calibri"/>
-        </w:rPr>
-        <w:t xml:space="preserve"> développe des systèmes de composition musicale assistée, et </w:t>
-      </w:r>
-      <w:r>
-        <w:rPr>
-          <w:rFonts w:cs="Calibri"/>
-          <w:b/>
-          <w:bCs/>
-        </w:rPr>
-        <w:t>Fujitsu</w:t>
-      </w:r>
-      <w:r>
-        <w:rPr>
-          <w:rFonts w:cs="Calibri"/>
-        </w:rPr>
-        <w:t xml:space="preserve"> explore une IA empathique centrée sur l’utilisateur. En </w:t>
-      </w:r>
-      <w:r>
-        <w:rPr>
-          <w:rFonts w:cs="Calibri"/>
-          <w:b/>
-          <w:bCs/>
-        </w:rPr>
-        <w:t>Corée</w:t>
-      </w:r>
-      <w:r>
-        <w:rPr>
-          <w:rFonts w:cs="Calibri"/>
-        </w:rPr>
-        <w:t xml:space="preserve">, </w:t>
-      </w:r>
-      <w:r>
-        <w:rPr>
-          <w:rFonts w:cs="Calibri"/>
-          <w:b/>
-          <w:bCs/>
-        </w:rPr>
-        <w:t>NAVER (</w:t>
-      </w:r>
-      <w:proofErr w:type="spellStart"/>
-      <w:r>
-        <w:rPr>
-          <w:rFonts w:cs="Calibri"/>
-          <w:b/>
-          <w:bCs/>
-        </w:rPr>
-        <w:t>HyperCLOVA</w:t>
-      </w:r>
-      <w:proofErr w:type="spellEnd"/>
-      <w:r>
-        <w:rPr>
-          <w:rFonts w:cs="Calibri"/>
-          <w:b/>
-          <w:bCs/>
-        </w:rPr>
-        <w:t xml:space="preserve"> X)</w:t>
-      </w:r>
-      <w:r>
-        <w:rPr>
-          <w:rFonts w:cs="Calibri"/>
-        </w:rPr>
-        <w:t xml:space="preserve"> et </w:t>
-      </w:r>
-      <w:r>
-        <w:rPr>
-          <w:rFonts w:cs="Calibri"/>
-          <w:b/>
-          <w:bCs/>
-        </w:rPr>
-        <w:t>LG EXAONE</w:t>
-      </w:r>
-      <w:r>
-        <w:rPr>
-          <w:rFonts w:cs="Calibri"/>
-        </w:rPr>
-        <w:t xml:space="preserve"> participent à une IA générative sur mesure pour les médias, la publicité ou les services personnalisés.</w:t>
-      </w:r>
-    </w:p>
-    <w:p>
-      <w:pPr>
-        <w:rPr>
-          <w:rFonts w:cs="Calibri"/>
-        </w:rPr>
-      </w:pPr>
-      <w:r>
-        <w:rPr>
-          <w:rFonts w:cs="Calibri"/>
-        </w:rPr>
-        <w:t xml:space="preserve">Ces évolutions annoncent une bascule vers des IA </w:t>
-      </w:r>
-      <w:r>
-        <w:rPr>
-          <w:rFonts w:cs="Calibri"/>
-          <w:b/>
-          <w:bCs/>
-        </w:rPr>
-        <w:t>plus autonomes, créatives et proactives</w:t>
-      </w:r>
-      <w:r>
-        <w:rPr>
-          <w:rFonts w:cs="Calibri"/>
-        </w:rPr>
-        <w:t>, capables non seulement de reproduire, mais d’anticiper, d’explorer, et peut-être d’innover hors des paradigmes humains.</w:t>
-      </w:r>
-    </w:p>
-    <w:p>
-      <w:pPr>
         <w:pStyle w:val="Titre2"/>
       </w:pPr>
-      <w:bookmarkStart w:id="25" w:name="_Toc200457585"/>
+      <w:bookmarkStart w:id="25" w:name="_Toc200462287"/>
       <w:r>
         <w:t>4.2. Domaines d’application à fort potentiel</w:t>
       </w:r>
@@ -8480,18 +7588,8 @@
           <w:b/>
           <w:bCs/>
         </w:rPr>
-        <w:t xml:space="preserve">Autodesk </w:t>
-      </w:r>
-      <w:proofErr w:type="spellStart"/>
-      <w:r>
-        <w:rPr>
-          <w:rFonts w:cs="Calibri"/>
-          <w:b/>
-          <w:bCs/>
-        </w:rPr>
-        <w:t>Dreamcatcher</w:t>
-      </w:r>
-      <w:proofErr w:type="spellEnd"/>
+        <w:t>Autodesk Dreamcatcher</w:t>
+      </w:r>
       <w:r>
         <w:rPr>
           <w:rFonts w:cs="Calibri"/>
@@ -8586,21 +7684,7 @@
         <w:rPr>
           <w:rFonts w:cs="Calibri"/>
         </w:rPr>
-        <w:t xml:space="preserve"> : scénarisation automatisée, musique </w:t>
-      </w:r>
-      <w:proofErr w:type="spellStart"/>
-      <w:r>
-        <w:rPr>
-          <w:rFonts w:cs="Calibri"/>
-        </w:rPr>
-        <w:t>co-créée</w:t>
-      </w:r>
-      <w:proofErr w:type="spellEnd"/>
-      <w:r>
-        <w:rPr>
-          <w:rFonts w:cs="Calibri"/>
-        </w:rPr>
-        <w:t xml:space="preserve"> avec l'utilisateur, ou visuels sur mesure comme chez </w:t>
+        <w:t xml:space="preserve"> : scénarisation automatisée, musique co-créée avec l'utilisateur, ou visuels sur mesure comme chez </w:t>
       </w:r>
       <w:r>
         <w:rPr>
@@ -8646,7 +7730,7 @@
       <w:pPr>
         <w:pStyle w:val="Titre2"/>
       </w:pPr>
-      <w:bookmarkStart w:id="26" w:name="_Toc200457586"/>
+      <w:bookmarkStart w:id="26" w:name="_Toc200462288"/>
       <w:r>
         <w:t>4.3. Enjeux éthiques et sociétaux</w:t>
       </w:r>
@@ -8751,21 +7835,7 @@
         <w:rPr>
           <w:rFonts w:cs="Calibri"/>
         </w:rPr>
-        <w:t xml:space="preserve"> : dans les industries culturelles, éducatives ou scientifiques, la </w:t>
-      </w:r>
-      <w:proofErr w:type="spellStart"/>
-      <w:r>
-        <w:rPr>
-          <w:rFonts w:cs="Calibri"/>
-        </w:rPr>
-        <w:t>co-création</w:t>
-      </w:r>
-      <w:proofErr w:type="spellEnd"/>
-      <w:r>
-        <w:rPr>
-          <w:rFonts w:cs="Calibri"/>
-        </w:rPr>
-        <w:t xml:space="preserve"> avec l’IA pourrait devenir la norme. Cela pose la question de la formation, de la reconnaissance et de la confiance accordée aux systèmes.</w:t>
+        <w:t xml:space="preserve"> : dans les industries culturelles, éducatives ou scientifiques, la co-création avec l’IA pourrait devenir la norme. Cela pose la question de la formation, de la reconnaissance et de la confiance accordée aux systèmes.</w:t>
       </w:r>
     </w:p>
     <w:p>
@@ -8797,7 +7867,7 @@
       <w:pPr>
         <w:pStyle w:val="Titre2"/>
       </w:pPr>
-      <w:bookmarkStart w:id="27" w:name="_Toc200457587"/>
+      <w:bookmarkStart w:id="27" w:name="_Toc200462289"/>
       <w:r>
         <w:t>4.4. Vers une créativité autonome et hybride ?</w:t>
       </w:r>
@@ -8931,7 +8001,7 @@
       <w:pPr>
         <w:pStyle w:val="Titre1"/>
       </w:pPr>
-      <w:bookmarkStart w:id="28" w:name="_Toc200457588"/>
+      <w:bookmarkStart w:id="28" w:name="_Toc200462290"/>
       <w:r>
         <w:lastRenderedPageBreak/>
         <w:t>CONCLUSION GÉNÉRALE DU MÉMOIRE</w:t>
@@ -9110,21 +8180,7 @@
         <w:rPr>
           <w:rFonts w:cs="Calibri"/>
         </w:rPr>
-        <w:t>Soit en approfondissant l’architecture biologique pour simuler des processus cognitifs émergents (</w:t>
-      </w:r>
-      <w:proofErr w:type="spellStart"/>
-      <w:r>
-        <w:rPr>
-          <w:rFonts w:cs="Calibri"/>
-        </w:rPr>
-        <w:t>neuromorphisme</w:t>
-      </w:r>
-      <w:proofErr w:type="spellEnd"/>
-      <w:r>
-        <w:rPr>
-          <w:rFonts w:cs="Calibri"/>
-        </w:rPr>
-        <w:t>),</w:t>
+        <w:t>Soit en approfondissant l’architecture biologique pour simuler des processus cognitifs émergents (neuromorphisme),</w:t>
       </w:r>
     </w:p>
     <w:p>
@@ -9154,45 +8210,48 @@
         <w:rPr>
           <w:rFonts w:cs="Calibri"/>
         </w:rPr>
-        <w:t xml:space="preserve">Les perspectives ouvertes par les innovations récentes – des neuroprothèses adaptatives à </w:t>
-      </w:r>
-      <w:proofErr w:type="spellStart"/>
-      <w:r>
-        <w:rPr>
-          <w:rFonts w:cs="Calibri"/>
-        </w:rPr>
-        <w:t>AlphaZero</w:t>
-      </w:r>
-      <w:proofErr w:type="spellEnd"/>
-      <w:r>
-        <w:rPr>
-          <w:rFonts w:cs="Calibri"/>
-        </w:rPr>
-        <w:t xml:space="preserve">, des IA créatives asiatiques à la génération vidéo IA de Google – laissent entrevoir un monde où l’IA ne serait plus simplement générative, mais </w:t>
-      </w:r>
-      <w:proofErr w:type="spellStart"/>
+        <w:t xml:space="preserve">Les perspectives ouvertes par les innovations récentes – des neuroprothèses adaptatives à AlphaZero, des IA créatives asiatiques à la génération vidéo IA de Google – laissent entrevoir un monde où l’IA ne serait plus simplement générative, mais </w:t>
+      </w:r>
       <w:r>
         <w:rPr>
           <w:rFonts w:cs="Calibri"/>
           <w:b/>
           <w:bCs/>
         </w:rPr>
-        <w:t>co</w:t>
-      </w:r>
-      <w:proofErr w:type="spellEnd"/>
+        <w:t>co-créative, voire exploratrice</w:t>
+      </w:r>
+      <w:r>
+        <w:rPr>
+          <w:rFonts w:cs="Calibri"/>
+        </w:rPr>
+        <w:t>.</w:t>
+      </w:r>
+    </w:p>
+    <w:p>
+      <w:pPr>
+        <w:rPr>
+          <w:rFonts w:cs="Calibri"/>
+        </w:rPr>
+      </w:pPr>
+      <w:r>
+        <w:rPr>
+          <w:rFonts w:cs="Calibri"/>
+        </w:rPr>
+        <w:t xml:space="preserve">Ce travail soulève également des </w:t>
+      </w:r>
       <w:r>
         <w:rPr>
           <w:rFonts w:cs="Calibri"/>
           <w:b/>
           <w:bCs/>
         </w:rPr>
-        <w:t>-créative, voire exploratrice</w:t>
-      </w:r>
-      <w:r>
-        <w:rPr>
-          <w:rFonts w:cs="Calibri"/>
-        </w:rPr>
-        <w:t>.</w:t>
+        <w:t>enjeux éthiques et culturels essentiels</w:t>
+      </w:r>
+      <w:r>
+        <w:rPr>
+          <w:rFonts w:cs="Calibri"/>
+        </w:rPr>
+        <w:t xml:space="preserve"> : la nature de l’auteur, la valeur de la création, la transparence algorithmique, ou encore la responsabilité dans les choix produits par l’IA.</w:t>
       </w:r>
     </w:p>
     <w:p>
@@ -9205,7 +8264,20 @@
         <w:rPr>
           <w:rFonts w:cs="Calibri"/>
         </w:rPr>
-        <w:t xml:space="preserve">Ce travail soulève également des </w:t>
+        <w:t>L’IA ne remplacera sans doute pas la créativité humaine dans son essence symbolique, mais elle pourrait redéfinir notre rapport à la création.</w:t>
+      </w:r>
+      <w:r>
+        <w:rPr>
+          <w:rFonts w:cs="Calibri"/>
+        </w:rPr>
+        <w:br/>
+      </w:r>
+      <w:r>
+        <w:rPr>
+          <w:rFonts w:cs="Calibri"/>
+        </w:rPr>
+        <w:lastRenderedPageBreak/>
+        <w:t xml:space="preserve">Peut-être que la véritable révolution ne résidera pas dans une IA créative indépendante, mais dans la </w:t>
       </w:r>
       <w:r>
         <w:rPr>
@@ -9213,13 +8285,13 @@
           <w:b/>
           <w:bCs/>
         </w:rPr>
-        <w:t>enjeux éthiques et culturels essentiels</w:t>
-      </w:r>
-      <w:r>
-        <w:rPr>
-          <w:rFonts w:cs="Calibri"/>
-        </w:rPr>
-        <w:t xml:space="preserve"> : la nature de l’auteur, la valeur de la création, la transparence algorithmique, ou encore la responsabilité dans les choix produits par l’IA.</w:t>
+        <w:t>co-émergence d’une intelligence hybride</w:t>
+      </w:r>
+      <w:r>
+        <w:rPr>
+          <w:rFonts w:cs="Calibri"/>
+        </w:rPr>
+        <w:t>, mêlant la puissance calculatoire de la machine à la sensibilité de l’humain.</w:t>
       </w:r>
     </w:p>
     <w:p>
@@ -9232,60 +8304,10 @@
         <w:rPr>
           <w:rFonts w:cs="Calibri"/>
         </w:rPr>
-        <w:t>L’IA ne remplacera sans doute pas la créativité humaine dans son essence symbolique, mais elle pourrait redéfinir notre rapport à la création.</w:t>
-      </w:r>
-      <w:r>
-        <w:rPr>
-          <w:rFonts w:cs="Calibri"/>
-        </w:rPr>
-        <w:br/>
-      </w:r>
-      <w:r>
-        <w:rPr>
-          <w:rFonts w:cs="Calibri"/>
-        </w:rPr>
-        <w:lastRenderedPageBreak/>
-        <w:t xml:space="preserve">Peut-être que la véritable révolution ne résidera pas dans une IA créative indépendante, mais dans la </w:t>
-      </w:r>
-      <w:proofErr w:type="spellStart"/>
-      <w:r>
-        <w:rPr>
-          <w:rFonts w:cs="Calibri"/>
-          <w:b/>
-          <w:bCs/>
-        </w:rPr>
-        <w:t>co</w:t>
-      </w:r>
-      <w:proofErr w:type="spellEnd"/>
-      <w:r>
-        <w:rPr>
-          <w:rFonts w:cs="Calibri"/>
-          <w:b/>
-          <w:bCs/>
-        </w:rPr>
-        <w:t>-émergence d’une intelligence hybride</w:t>
-      </w:r>
-      <w:r>
-        <w:rPr>
-          <w:rFonts w:cs="Calibri"/>
-        </w:rPr>
-        <w:t>, mêlant la puissance calculatoire de la machine à la sensibilité de l’humain.</w:t>
+        <w:br w:type="page"/>
       </w:r>
     </w:p>
-    <w:p>
-      <w:pPr>
-        <w:rPr>
-          <w:rFonts w:cs="Calibri"/>
-        </w:rPr>
-      </w:pPr>
-      <w:r>
-        <w:rPr>
-          <w:rFonts w:cs="Calibri"/>
-        </w:rPr>
-        <w:br w:type="page"/>
-      </w:r>
-    </w:p>
-    <w:bookmarkStart w:id="29" w:name="_Toc200457589" w:displacedByCustomXml="next"/>
+    <w:bookmarkStart w:id="29" w:name="_Toc200462291" w:displacedByCustomXml="next"/>
     <w:sdt>
       <w:sdtPr>
         <w:rPr>
@@ -15707,6 +14729,7 @@
   <w:style w:type="character" w:default="1" w:styleId="Policepardfaut">
     <w:name w:val="Default Paragraph Font"/>
     <w:uiPriority w:val="1"/>
+    <w:semiHidden/>
     <w:unhideWhenUsed/>
   </w:style>
   <w:style w:type="table" w:default="1" w:styleId="TableauNormal">
@@ -26848,6 +25871,8 @@
   <w:rsids>
     <w:rsidRoot w:val="008751F8"/>
     <w:rsid w:val="0018753B"/>
+    <w:rsid w:val="001B5DDC"/>
+    <w:rsid w:val="001F1BE7"/>
     <w:rsid w:val="00515132"/>
     <w:rsid w:val="00577032"/>
     <w:rsid w:val="00600C7E"/>
